--- a/Report_Brilliantov.docx
+++ b/Report_Brilliantov.docx
@@ -1720,7 +1720,7 @@
         <mc:AlternateContent>
           <mc:Choice Requires="wpg">
             <w:drawing>
-              <wp:anchor distT="0" distB="0" distL="114300" distR="114300" simplePos="0" relativeHeight="251640320" behindDoc="1" locked="0" layoutInCell="1" allowOverlap="1" wp14:anchorId="1D096E59" wp14:editId="340CEA28">
+              <wp:anchor distT="0" distB="0" distL="114300" distR="114300" simplePos="0" relativeHeight="251639296" behindDoc="1" locked="0" layoutInCell="1" allowOverlap="1" wp14:anchorId="1D096E59" wp14:editId="44C6D133">
                 <wp:simplePos x="0" y="0"/>
                 <wp:positionH relativeFrom="column">
                   <wp:posOffset>1758315</wp:posOffset>
@@ -1900,7 +1900,7 @@
           </mc:Choice>
           <mc:Fallback>
             <w:pict>
-              <v:group w14:anchorId="1D096E59" id="Группа 12" o:spid="_x0000_s1026" style="position:absolute;margin-left:138.45pt;margin-top:6.6pt;width:230.4pt;height:95.7pt;z-index:-251676160;mso-height-relative:margin" coordsize="29260,12153" o:gfxdata="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">
+              <v:group w14:anchorId="1D096E59" id="Группа 12" o:spid="_x0000_s1026" style="position:absolute;margin-left:138.45pt;margin-top:6.6pt;width:230.4pt;height:95.7pt;z-index:-251677184;mso-height-relative:margin" coordsize="29260,12153" o:gfxdata="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">
                 <v:group id="Группа 2" o:spid="_x0000_s1027" style="position:absolute;width:29260;height:12153" coordsize="29260,13754" o:gfxdata="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">
                   <v:rect id="Прямоугольник 1" o:spid="_x0000_s1028" style="position:absolute;width:29260;height:13754;visibility:visible;mso-wrap-style:square;v-text-anchor:middle" o:gfxdata="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" filled="f" strokecolor="black [3213]">
                     <v:shadow on="t" color="black" opacity="22937f" origin=",.5" offset="0,.63889mm"/>
@@ -2387,7 +2387,7 @@
         <mc:AlternateContent>
           <mc:Choice Requires="wpg">
             <w:drawing>
-              <wp:anchor distT="0" distB="0" distL="114300" distR="114300" simplePos="0" relativeHeight="251642368" behindDoc="1" locked="0" layoutInCell="1" allowOverlap="1" wp14:anchorId="299F4B51" wp14:editId="5CD1E81A">
+              <wp:anchor distT="0" distB="0" distL="114300" distR="114300" simplePos="0" relativeHeight="251641344" behindDoc="1" locked="0" layoutInCell="1" allowOverlap="1" wp14:anchorId="299F4B51" wp14:editId="1A547C27">
                 <wp:simplePos x="0" y="0"/>
                 <wp:positionH relativeFrom="column">
                   <wp:posOffset>1590675</wp:posOffset>
@@ -2564,7 +2564,7 @@
           </mc:Choice>
           <mc:Fallback>
             <w:pict>
-              <v:group w14:anchorId="299F4B51" id="Группа 7" o:spid="_x0000_s1031" style="position:absolute;margin-left:125.25pt;margin-top:1.85pt;width:237.3pt;height:150pt;z-index:-251674112" coordsize="30137,19050" o:gfxdata="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">
+              <v:group w14:anchorId="299F4B51" id="Группа 7" o:spid="_x0000_s1031" style="position:absolute;margin-left:125.25pt;margin-top:1.85pt;width:237.3pt;height:150pt;z-index:-251675136" coordsize="30137,19050" o:gfxdata="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">
                 <v:rect id="Прямоугольник 4" o:spid="_x0000_s1032" style="position:absolute;width:30137;height:19050;visibility:visible;mso-wrap-style:square;v-text-anchor:middle" o:gfxdata="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" filled="f" strokecolor="black [3213]">
                   <v:shadow on="t" color="black" opacity="22937f" origin=",.5" offset="0,.63889mm"/>
                 </v:rect>
@@ -5348,19 +5348,7 @@
         <w:rPr>
           <w:lang w:val="en-US"/>
         </w:rPr>
-        <w:t xml:space="preserve">the algorithm. Since the mass spectrum is a set of masses of prefixes and suffixes </w:t>
-      </w:r>
-      <w:r>
-        <w:rPr>
-          <w:lang w:val="en-US"/>
-        </w:rPr>
-        <w:t>(ideally)</w:t>
-      </w:r>
-      <w:r>
-        <w:rPr>
-          <w:lang w:val="en-US"/>
-        </w:rPr>
-        <w:t xml:space="preserve"> of</w:t>
+        <w:t>the algorithm. Since the mass spectrum is a set of masses of prefixes and suffixes (ideally) of</w:t>
       </w:r>
       <w:r>
         <w:rPr>
@@ -5495,15 +5483,7 @@
             <w:sz w:val="28"/>
             <w:szCs w:val="28"/>
           </w:rPr>
-          <m:t>ε</m:t>
-        </m:r>
-        <m:r>
-          <w:rPr>
-            <w:rFonts w:ascii="Cambria Math" w:hAnsi="Cambria Math"/>
-            <w:sz w:val="28"/>
-            <w:szCs w:val="28"/>
-          </w:rPr>
-          <m:t xml:space="preserve">= </m:t>
+          <m:t xml:space="preserve">ε= </m:t>
         </m:r>
         <m:f>
           <m:fPr>
@@ -6314,838 +6294,199 @@
       </w:pPr>
       <w:r>
         <w:rPr>
+          <w:lang w:val="en-US"/>
+        </w:rPr>
+        <w:t>There</w:t>
+      </w:r>
+      <w:r>
+        <w:rPr>
+          <w:lang w:val="en-US"/>
+        </w:rPr>
+        <w:t xml:space="preserve"> </w:t>
+      </w:r>
+      <w:r>
+        <w:rPr>
+          <w:lang w:val="en-US"/>
+        </w:rPr>
+        <w:t>is</w:t>
+      </w:r>
+      <w:r>
+        <w:rPr>
+          <w:lang w:val="en-US"/>
+        </w:rPr>
+        <w:t xml:space="preserve"> </w:t>
+      </w:r>
+      <w:r>
+        <w:rPr>
+          <w:lang w:val="en-US"/>
+        </w:rPr>
+        <w:t>a</w:t>
+      </w:r>
+      <w:r>
+        <w:rPr>
+          <w:lang w:val="en-US"/>
+        </w:rPr>
+        <w:t xml:space="preserve"> </w:t>
+      </w:r>
+      <w:r>
+        <w:rPr>
+          <w:lang w:val="en-US"/>
+        </w:rPr>
+        <w:t>possibility</w:t>
+      </w:r>
+      <w:r>
+        <w:rPr>
+          <w:lang w:val="en-US"/>
+        </w:rPr>
+        <w:t xml:space="preserve"> </w:t>
+      </w:r>
+      <w:r>
+        <w:rPr>
+          <w:lang w:val="en-US"/>
+        </w:rPr>
+        <w:t>of</w:t>
+      </w:r>
+      <w:r>
+        <w:rPr>
+          <w:lang w:val="en-US"/>
+        </w:rPr>
+        <w:t xml:space="preserve"> </w:t>
+      </w:r>
+      <w:r>
+        <w:rPr>
+          <w:lang w:val="en-US"/>
+        </w:rPr>
+        <w:t>adding</w:t>
+      </w:r>
+      <w:r>
+        <w:rPr>
+          <w:lang w:val="en-US"/>
+        </w:rPr>
+        <w:t xml:space="preserve"> </w:t>
+      </w:r>
+      <w:r>
+        <w:rPr>
+          <w:lang w:val="en-US"/>
+        </w:rPr>
+        <w:t>of a large number</w:t>
+      </w:r>
+      <w:r>
+        <w:rPr>
+          <w:lang w:val="en-US"/>
+        </w:rPr>
+        <w:t xml:space="preserve"> </w:t>
+      </w:r>
+      <w:r>
+        <w:rPr>
+          <w:lang w:val="en-US"/>
+        </w:rPr>
+        <w:t>of</w:t>
+      </w:r>
+      <w:r>
+        <w:rPr>
+          <w:lang w:val="en-US"/>
+        </w:rPr>
+        <w:t xml:space="preserve"> </w:t>
+      </w:r>
+      <w:r>
+        <w:rPr>
+          <w:lang w:val="en-US"/>
+        </w:rPr>
+        <w:t>files</w:t>
+      </w:r>
+      <w:r>
+        <w:rPr>
+          <w:lang w:val="en-US"/>
+        </w:rPr>
+        <w:t xml:space="preserve"> </w:t>
+      </w:r>
+      <w:r>
+        <w:rPr>
+          <w:lang w:val="en-US"/>
+        </w:rPr>
+        <w:t>of</w:t>
+      </w:r>
+      <w:r>
+        <w:rPr>
+          <w:lang w:val="en-US"/>
+        </w:rPr>
+        <w:t xml:space="preserve"> </w:t>
+      </w:r>
+      <w:r>
+        <w:rPr>
+          <w:lang w:val="en-US"/>
+        </w:rPr>
+        <w:t>mass</w:t>
+      </w:r>
+      <w:r>
+        <w:rPr>
+          <w:lang w:val="en-US"/>
+        </w:rPr>
+        <w:t>-</w:t>
+      </w:r>
+      <w:r>
+        <w:rPr>
+          <w:lang w:val="en-US"/>
+        </w:rPr>
+        <w:t xml:space="preserve">spectrums and searching </w:t>
+      </w:r>
+      <w:r>
+        <w:rPr>
+          <w:lang w:val="en-US"/>
+        </w:rPr>
+        <w:t xml:space="preserve">for </w:t>
+      </w:r>
+      <w:r>
+        <w:rPr>
+          <w:lang w:val="en-US"/>
+        </w:rPr>
+        <w:t xml:space="preserve">peptides through </w:t>
+      </w:r>
+      <w:r>
+        <w:rPr>
+          <w:lang w:val="en-US"/>
+        </w:rPr>
+        <w:t xml:space="preserve">the </w:t>
+      </w:r>
+      <w:r>
+        <w:rPr>
+          <w:lang w:val="en-US"/>
+        </w:rPr>
+        <w:t>program</w:t>
+      </w:r>
+      <w:r>
+        <w:rPr>
+          <w:lang w:val="en-US"/>
+        </w:rPr>
+        <w:t>’s</w:t>
+      </w:r>
+      <w:r>
+        <w:rPr>
+          <w:lang w:val="en-US"/>
+        </w:rPr>
+        <w:t xml:space="preserve"> database. </w:t>
+      </w:r>
+    </w:p>
+    <w:p>
+      <w:pPr>
+        <w:spacing w:after="0" w:line="240" w:lineRule="auto"/>
+        <w:rPr>
+          <w:rFonts w:eastAsia="Times New Roman"/>
+          <w:color w:val="000000"/>
+          <w:lang w:val="en-US"/>
+        </w:rPr>
+      </w:pPr>
+      <w:r>
+        <w:rPr>
+          <w:rFonts w:eastAsia="Times New Roman"/>
           <w:noProof/>
-          <w:lang w:val="ru-RU"/>
+          <w:color w:val="000000"/>
+          <w:lang w:val="en-US"/>
         </w:rPr>
         <mc:AlternateContent>
           <mc:Choice Requires="wpg">
             <w:drawing>
-              <wp:anchor distT="0" distB="0" distL="114300" distR="114300" simplePos="0" relativeHeight="251643392" behindDoc="1" locked="0" layoutInCell="1" allowOverlap="1" wp14:anchorId="623BBBA3" wp14:editId="289A4C89">
-                <wp:simplePos x="0" y="0"/>
-                <wp:positionH relativeFrom="column">
-                  <wp:posOffset>-62865</wp:posOffset>
-                </wp:positionH>
-                <wp:positionV relativeFrom="paragraph">
-                  <wp:posOffset>683895</wp:posOffset>
-                </wp:positionV>
-                <wp:extent cx="4156710" cy="2190750"/>
-                <wp:effectExtent l="57150" t="19050" r="72390" b="95250"/>
-                <wp:wrapTight wrapText="bothSides">
-                  <wp:wrapPolygon edited="0">
-                    <wp:start x="-297" y="-188"/>
-                    <wp:lineTo x="-198" y="22351"/>
-                    <wp:lineTo x="21778" y="22351"/>
-                    <wp:lineTo x="21877" y="-188"/>
-                    <wp:lineTo x="-297" y="-188"/>
-                  </wp:wrapPolygon>
-                </wp:wrapTight>
-                <wp:docPr id="23" name="Группа 23"/>
-                <wp:cNvGraphicFramePr/>
-                <a:graphic xmlns:a="http://schemas.openxmlformats.org/drawingml/2006/main">
-                  <a:graphicData uri="http://schemas.microsoft.com/office/word/2010/wordprocessingGroup">
-                    <wpg:wgp>
-                      <wpg:cNvGrpSpPr/>
-                      <wpg:grpSpPr>
-                        <a:xfrm>
-                          <a:off x="0" y="0"/>
-                          <a:ext cx="4156710" cy="2190750"/>
-                          <a:chOff x="0" y="0"/>
-                          <a:chExt cx="4156710" cy="2190750"/>
-                        </a:xfrm>
-                      </wpg:grpSpPr>
-                      <wps:wsp>
-                        <wps:cNvPr id="14" name="Прямоугольник 14"/>
-                        <wps:cNvSpPr/>
-                        <wps:spPr>
-                          <a:xfrm>
-                            <a:off x="0" y="0"/>
-                            <a:ext cx="4156710" cy="2190750"/>
-                          </a:xfrm>
-                          <a:prstGeom prst="rect">
-                            <a:avLst/>
-                          </a:prstGeom>
-                          <a:noFill/>
-                          <a:ln>
-                            <a:solidFill>
-                              <a:schemeClr val="tx1"/>
-                            </a:solidFill>
-                          </a:ln>
-                        </wps:spPr>
-                        <wps:style>
-                          <a:lnRef idx="1">
-                            <a:schemeClr val="accent1"/>
-                          </a:lnRef>
-                          <a:fillRef idx="3">
-                            <a:schemeClr val="accent1"/>
-                          </a:fillRef>
-                          <a:effectRef idx="2">
-                            <a:schemeClr val="accent1"/>
-                          </a:effectRef>
-                          <a:fontRef idx="minor">
-                            <a:schemeClr val="lt1"/>
-                          </a:fontRef>
-                        </wps:style>
-                        <wps:bodyPr rot="0" spcFirstLastPara="0" vertOverflow="overflow" horzOverflow="overflow" vert="horz" wrap="square" lIns="91440" tIns="45720" rIns="91440" bIns="45720" numCol="1" spcCol="0" rtlCol="0" fromWordArt="0" anchor="ctr" anchorCtr="0" forceAA="0" compatLnSpc="1">
-                          <a:prstTxWarp prst="textNoShape">
-                            <a:avLst/>
-                          </a:prstTxWarp>
-                          <a:noAutofit/>
-                        </wps:bodyPr>
-                      </wps:wsp>
-                      <wps:wsp>
-                        <wps:cNvPr id="17" name="Надпись 2"/>
-                        <wps:cNvSpPr txBox="1">
-                          <a:spLocks noChangeArrowheads="1"/>
-                        </wps:cNvSpPr>
-                        <wps:spPr bwMode="auto">
-                          <a:xfrm>
-                            <a:off x="933450" y="1885950"/>
-                            <a:ext cx="2286000" cy="297180"/>
-                          </a:xfrm>
-                          <a:prstGeom prst="rect">
-                            <a:avLst/>
-                          </a:prstGeom>
-                          <a:solidFill>
-                            <a:srgbClr val="FFFFFF"/>
-                          </a:solidFill>
-                          <a:ln w="9525">
-                            <a:noFill/>
-                            <a:miter lim="800000"/>
-                            <a:headEnd/>
-                            <a:tailEnd/>
-                          </a:ln>
-                        </wps:spPr>
-                        <wps:txbx>
-                          <w:txbxContent>
-                            <w:p>
-                              <w:pPr>
-                                <w:spacing w:after="0"/>
-                                <w:ind w:left="67"/>
-                                <w:jc w:val="center"/>
-                                <w:rPr>
-                                  <w:rFonts w:eastAsia="Times New Roman"/>
-                                  <w:b/>
-                                  <w:lang w:val="en-US"/>
-                                </w:rPr>
-                              </w:pPr>
-                              <w:r>
-                                <w:rPr>
-                                  <w:rFonts w:eastAsia="Times New Roman"/>
-                                  <w:b/>
-                                  <w:lang w:val="en-US"/>
-                                </w:rPr>
-                                <w:t>Fig.</w:t>
-                              </w:r>
-                              <w:r>
-                                <w:rPr>
-                                  <w:rFonts w:eastAsia="Times New Roman"/>
-                                  <w:b/>
-                                  <w:lang w:val="ru-RU"/>
-                                </w:rPr>
-                                <w:t xml:space="preserve"> </w:t>
-                              </w:r>
-                              <w:r>
-                                <w:rPr>
-                                  <w:rFonts w:eastAsia="Times New Roman"/>
-                                  <w:b/>
-                                  <w:lang w:val="en-US"/>
-                                </w:rPr>
-                                <w:t>3</w:t>
-                              </w:r>
-                              <w:r>
-                                <w:rPr>
-                                  <w:rFonts w:eastAsia="Times New Roman"/>
-                                  <w:b/>
-                                  <w:lang w:val="ru-RU"/>
-                                </w:rPr>
-                                <w:t xml:space="preserve"> </w:t>
-                              </w:r>
-                              <w:r>
-                                <w:rPr>
-                                  <w:rFonts w:eastAsia="Times New Roman"/>
-                                  <w:b/>
-                                  <w:lang w:val="en-US"/>
-                                </w:rPr>
-                                <w:t>pull</w:t>
-                              </w:r>
-                              <w:r>
-                                <w:rPr>
-                                  <w:rFonts w:eastAsia="Times New Roman"/>
-                                  <w:b/>
-                                  <w:lang w:val="ru-RU"/>
-                                </w:rPr>
-                                <w:t>-</w:t>
-                              </w:r>
-                              <w:r>
-                                <w:rPr>
-                                  <w:rFonts w:eastAsia="Times New Roman"/>
-                                  <w:b/>
-                                  <w:lang w:val="en-US"/>
-                                </w:rPr>
-                                <w:t>down</w:t>
-                              </w:r>
-                              <w:r>
-                                <w:rPr>
-                                  <w:rFonts w:eastAsia="Times New Roman"/>
-                                  <w:b/>
-                                  <w:lang w:val="ru-RU"/>
-                                </w:rPr>
-                                <w:t xml:space="preserve"> </w:t>
-                              </w:r>
-                              <w:r>
-                                <w:rPr>
-                                  <w:rFonts w:eastAsia="Times New Roman"/>
-                                  <w:b/>
-                                  <w:lang w:val="en-US"/>
-                                </w:rPr>
-                                <w:t>menu</w:t>
-                              </w:r>
-                            </w:p>
-                            <w:p>
-                              <w:pPr>
-                                <w:rPr>
-                                  <w:lang w:val="ru-RU"/>
-                                </w:rPr>
-                              </w:pPr>
-                            </w:p>
-                          </w:txbxContent>
-                        </wps:txbx>
-                        <wps:bodyPr rot="0" vert="horz" wrap="square" lIns="91440" tIns="45720" rIns="91440" bIns="45720" anchor="t" anchorCtr="0">
-                          <a:noAutofit/>
-                        </wps:bodyPr>
-                      </wps:wsp>
-                      <pic:pic xmlns:pic="http://schemas.openxmlformats.org/drawingml/2006/picture">
-                        <pic:nvPicPr>
-                          <pic:cNvPr id="15" name="Рисунок 15"/>
-                          <pic:cNvPicPr>
-                            <a:picLocks noChangeAspect="1"/>
-                          </pic:cNvPicPr>
-                        </pic:nvPicPr>
-                        <pic:blipFill>
-                          <a:blip r:embed="rId12">
-                            <a:extLst>
-                              <a:ext uri="{28A0092B-C50C-407E-A947-70E740481C1C}">
-                                <a14:useLocalDpi xmlns:a14="http://schemas.microsoft.com/office/drawing/2010/main" val="0"/>
-                              </a:ext>
-                            </a:extLst>
-                          </a:blip>
-                          <a:stretch>
-                            <a:fillRect/>
-                          </a:stretch>
-                        </pic:blipFill>
-                        <pic:spPr>
-                          <a:xfrm>
-                            <a:off x="57150" y="72390"/>
-                            <a:ext cx="4042410" cy="1822450"/>
-                          </a:xfrm>
-                          <a:prstGeom prst="rect">
-                            <a:avLst/>
-                          </a:prstGeom>
-                        </pic:spPr>
-                      </pic:pic>
-                    </wpg:wgp>
-                  </a:graphicData>
-                </a:graphic>
-                <wp14:sizeRelV relativeFrom="margin">
-                  <wp14:pctHeight>0</wp14:pctHeight>
-                </wp14:sizeRelV>
-              </wp:anchor>
-            </w:drawing>
-          </mc:Choice>
-          <mc:Fallback>
-            <w:pict>
-              <v:group w14:anchorId="623BBBA3" id="Группа 23" o:spid="_x0000_s1035" style="position:absolute;margin-left:-4.95pt;margin-top:53.85pt;width:327.3pt;height:172.5pt;z-index:-251673088;mso-height-relative:margin" coordsize="41567,21907" o:gfxdata="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">
-                <v:rect id="Прямоугольник 14" o:spid="_x0000_s1036" style="position:absolute;width:41567;height:21907;visibility:visible;mso-wrap-style:square;v-text-anchor:middle" o:gfxdata="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" filled="f" strokecolor="black [3213]">
-                  <v:shadow on="t" color="black" opacity="22937f" origin=",.5" offset="0,.63889mm"/>
-                </v:rect>
-                <v:shape id="Надпись 2" o:spid="_x0000_s1037" type="#_x0000_t202" style="position:absolute;left:9334;top:18859;width:22860;height:2972;visibility:visible;mso-wrap-style:square;v-text-anchor:top" o:gfxdata="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" stroked="f">
-                  <v:textbox>
-                    <w:txbxContent>
-                      <w:p>
-                        <w:pPr>
-                          <w:spacing w:after="0"/>
-                          <w:ind w:left="67"/>
-                          <w:jc w:val="center"/>
-                          <w:rPr>
-                            <w:rFonts w:eastAsia="Times New Roman"/>
-                            <w:b/>
-                            <w:lang w:val="en-US"/>
-                          </w:rPr>
-                        </w:pPr>
-                        <w:r>
-                          <w:rPr>
-                            <w:rFonts w:eastAsia="Times New Roman"/>
-                            <w:b/>
-                            <w:lang w:val="en-US"/>
-                          </w:rPr>
-                          <w:t>Fig.</w:t>
-                        </w:r>
-                        <w:r>
-                          <w:rPr>
-                            <w:rFonts w:eastAsia="Times New Roman"/>
-                            <w:b/>
-                            <w:lang w:val="ru-RU"/>
-                          </w:rPr>
-                          <w:t xml:space="preserve"> </w:t>
-                        </w:r>
-                        <w:r>
-                          <w:rPr>
-                            <w:rFonts w:eastAsia="Times New Roman"/>
-                            <w:b/>
-                            <w:lang w:val="en-US"/>
-                          </w:rPr>
-                          <w:t>3</w:t>
-                        </w:r>
-                        <w:r>
-                          <w:rPr>
-                            <w:rFonts w:eastAsia="Times New Roman"/>
-                            <w:b/>
-                            <w:lang w:val="ru-RU"/>
-                          </w:rPr>
-                          <w:t xml:space="preserve"> </w:t>
-                        </w:r>
-                        <w:r>
-                          <w:rPr>
-                            <w:rFonts w:eastAsia="Times New Roman"/>
-                            <w:b/>
-                            <w:lang w:val="en-US"/>
-                          </w:rPr>
-                          <w:t>pull</w:t>
-                        </w:r>
-                        <w:r>
-                          <w:rPr>
-                            <w:rFonts w:eastAsia="Times New Roman"/>
-                            <w:b/>
-                            <w:lang w:val="ru-RU"/>
-                          </w:rPr>
-                          <w:t>-</w:t>
-                        </w:r>
-                        <w:r>
-                          <w:rPr>
-                            <w:rFonts w:eastAsia="Times New Roman"/>
-                            <w:b/>
-                            <w:lang w:val="en-US"/>
-                          </w:rPr>
-                          <w:t>down</w:t>
-                        </w:r>
-                        <w:r>
-                          <w:rPr>
-                            <w:rFonts w:eastAsia="Times New Roman"/>
-                            <w:b/>
-                            <w:lang w:val="ru-RU"/>
-                          </w:rPr>
-                          <w:t xml:space="preserve"> </w:t>
-                        </w:r>
-                        <w:r>
-                          <w:rPr>
-                            <w:rFonts w:eastAsia="Times New Roman"/>
-                            <w:b/>
-                            <w:lang w:val="en-US"/>
-                          </w:rPr>
-                          <w:t>menu</w:t>
-                        </w:r>
-                      </w:p>
-                      <w:p>
-                        <w:pPr>
-                          <w:rPr>
-                            <w:lang w:val="ru-RU"/>
-                          </w:rPr>
-                        </w:pPr>
-                      </w:p>
-                    </w:txbxContent>
-                  </v:textbox>
-                </v:shape>
-                <v:shape id="Рисунок 15" o:spid="_x0000_s1038" type="#_x0000_t75" style="position:absolute;left:571;top:723;width:40424;height:18225;visibility:visible;mso-wrap-style:square" o:gfxdata="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">
-                  <v:imagedata r:id="rId13" o:title=""/>
-                </v:shape>
-                <w10:wrap type="tight"/>
-              </v:group>
-            </w:pict>
-          </mc:Fallback>
-        </mc:AlternateContent>
-      </w:r>
-      <w:r>
-        <w:rPr>
-          <w:lang w:val="en-US"/>
-        </w:rPr>
-        <w:t>There</w:t>
-      </w:r>
-      <w:r>
-        <w:rPr>
-          <w:lang w:val="en-US"/>
-        </w:rPr>
-        <w:t xml:space="preserve"> </w:t>
-      </w:r>
-      <w:r>
-        <w:rPr>
-          <w:lang w:val="en-US"/>
-        </w:rPr>
-        <w:t>is</w:t>
-      </w:r>
-      <w:r>
-        <w:rPr>
-          <w:lang w:val="en-US"/>
-        </w:rPr>
-        <w:t xml:space="preserve"> </w:t>
-      </w:r>
-      <w:r>
-        <w:rPr>
-          <w:lang w:val="en-US"/>
-        </w:rPr>
-        <w:t>a</w:t>
-      </w:r>
-      <w:r>
-        <w:rPr>
-          <w:lang w:val="en-US"/>
-        </w:rPr>
-        <w:t xml:space="preserve"> </w:t>
-      </w:r>
-      <w:r>
-        <w:rPr>
-          <w:lang w:val="en-US"/>
-        </w:rPr>
-        <w:t>possibility</w:t>
-      </w:r>
-      <w:r>
-        <w:rPr>
-          <w:lang w:val="en-US"/>
-        </w:rPr>
-        <w:t xml:space="preserve"> </w:t>
-      </w:r>
-      <w:r>
-        <w:rPr>
-          <w:lang w:val="en-US"/>
-        </w:rPr>
-        <w:t>of</w:t>
-      </w:r>
-      <w:r>
-        <w:rPr>
-          <w:lang w:val="en-US"/>
-        </w:rPr>
-        <w:t xml:space="preserve"> </w:t>
-      </w:r>
-      <w:r>
-        <w:rPr>
-          <w:lang w:val="en-US"/>
-        </w:rPr>
-        <w:t>adding</w:t>
-      </w:r>
-      <w:r>
-        <w:rPr>
-          <w:lang w:val="en-US"/>
-        </w:rPr>
-        <w:t xml:space="preserve"> </w:t>
-      </w:r>
-      <w:r>
-        <w:rPr>
-          <w:lang w:val="en-US"/>
-        </w:rPr>
-        <w:t>of a large number</w:t>
-      </w:r>
-      <w:r>
-        <w:rPr>
-          <w:lang w:val="en-US"/>
-        </w:rPr>
-        <w:t xml:space="preserve"> </w:t>
-      </w:r>
-      <w:r>
-        <w:rPr>
-          <w:lang w:val="en-US"/>
-        </w:rPr>
-        <w:t>of</w:t>
-      </w:r>
-      <w:r>
-        <w:rPr>
-          <w:lang w:val="en-US"/>
-        </w:rPr>
-        <w:t xml:space="preserve"> </w:t>
-      </w:r>
-      <w:r>
-        <w:rPr>
-          <w:lang w:val="en-US"/>
-        </w:rPr>
-        <w:t>files</w:t>
-      </w:r>
-      <w:r>
-        <w:rPr>
-          <w:lang w:val="en-US"/>
-        </w:rPr>
-        <w:t xml:space="preserve"> </w:t>
-      </w:r>
-      <w:r>
-        <w:rPr>
-          <w:lang w:val="en-US"/>
-        </w:rPr>
-        <w:t>of</w:t>
-      </w:r>
-      <w:r>
-        <w:rPr>
-          <w:lang w:val="en-US"/>
-        </w:rPr>
-        <w:t xml:space="preserve"> </w:t>
-      </w:r>
-      <w:r>
-        <w:rPr>
-          <w:lang w:val="en-US"/>
-        </w:rPr>
-        <w:t>mass</w:t>
-      </w:r>
-      <w:r>
-        <w:rPr>
-          <w:lang w:val="en-US"/>
-        </w:rPr>
-        <w:t>-</w:t>
-      </w:r>
-      <w:r>
-        <w:rPr>
-          <w:lang w:val="en-US"/>
-        </w:rPr>
-        <w:t xml:space="preserve">spectrums and searching </w:t>
-      </w:r>
-      <w:r>
-        <w:rPr>
-          <w:lang w:val="en-US"/>
-        </w:rPr>
-        <w:t xml:space="preserve">for </w:t>
-      </w:r>
-      <w:r>
-        <w:rPr>
-          <w:lang w:val="en-US"/>
-        </w:rPr>
-        <w:t xml:space="preserve">peptides through </w:t>
-      </w:r>
-      <w:r>
-        <w:rPr>
-          <w:lang w:val="en-US"/>
-        </w:rPr>
-        <w:t xml:space="preserve">the </w:t>
-      </w:r>
-      <w:r>
-        <w:rPr>
-          <w:lang w:val="en-US"/>
-        </w:rPr>
-        <w:t>program</w:t>
-      </w:r>
-      <w:r>
-        <w:rPr>
-          <w:lang w:val="en-US"/>
-        </w:rPr>
-        <w:t>’s</w:t>
-      </w:r>
-      <w:r>
-        <w:rPr>
-          <w:lang w:val="en-US"/>
-        </w:rPr>
-        <w:t xml:space="preserve"> database. These</w:t>
-      </w:r>
-      <w:r>
-        <w:rPr>
-          <w:lang w:val="en-US"/>
-        </w:rPr>
-        <w:t xml:space="preserve"> </w:t>
-      </w:r>
-      <w:r>
-        <w:rPr>
-          <w:lang w:val="en-US"/>
-        </w:rPr>
-        <w:t>functions</w:t>
-      </w:r>
-      <w:r>
-        <w:rPr>
-          <w:lang w:val="en-US"/>
-        </w:rPr>
-        <w:t xml:space="preserve"> </w:t>
-      </w:r>
-      <w:r>
-        <w:rPr>
-          <w:lang w:val="en-US"/>
-        </w:rPr>
-        <w:t>are</w:t>
-      </w:r>
-      <w:r>
-        <w:rPr>
-          <w:lang w:val="en-US"/>
-        </w:rPr>
-        <w:t xml:space="preserve"> </w:t>
-      </w:r>
-      <w:r>
-        <w:rPr>
-          <w:lang w:val="en-US"/>
-        </w:rPr>
-        <w:t>in</w:t>
-      </w:r>
-      <w:r>
-        <w:rPr>
-          <w:lang w:val="en-US"/>
-        </w:rPr>
-        <w:t xml:space="preserve"> </w:t>
-      </w:r>
-      <w:r>
-        <w:rPr>
-          <w:lang w:val="en-US"/>
-        </w:rPr>
-        <w:t xml:space="preserve">the </w:t>
-      </w:r>
-      <w:r>
-        <w:rPr>
-          <w:lang w:val="en-US"/>
-        </w:rPr>
-        <w:t>“</w:t>
-      </w:r>
-      <w:r>
-        <w:rPr>
-          <w:lang w:val="en-US"/>
-        </w:rPr>
-        <w:t>File</w:t>
-      </w:r>
-      <w:r>
-        <w:rPr>
-          <w:lang w:val="en-US"/>
-        </w:rPr>
-        <w:t xml:space="preserve">” </w:t>
-      </w:r>
-      <w:r>
-        <w:rPr>
-          <w:lang w:val="en-US"/>
-        </w:rPr>
-        <w:t>tab (</w:t>
-      </w:r>
-      <w:r>
-        <w:rPr>
-          <w:lang w:val="en-US"/>
-        </w:rPr>
-        <w:t>Fig.</w:t>
-      </w:r>
-      <w:r>
-        <w:rPr>
-          <w:lang w:val="en-US"/>
-        </w:rPr>
-        <w:t xml:space="preserve"> </w:t>
-      </w:r>
-      <w:r>
-        <w:rPr>
-          <w:lang w:val="en-US"/>
-        </w:rPr>
-        <w:t>3</w:t>
-      </w:r>
-      <w:bookmarkStart w:id="0" w:name="_GoBack"/>
-      <w:bookmarkEnd w:id="0"/>
-      <w:r>
-        <w:rPr>
-          <w:lang w:val="en-US"/>
-        </w:rPr>
-        <w:t>)</w:t>
-      </w:r>
-    </w:p>
-    <w:p>
-      <w:pPr>
-        <w:spacing w:after="0" w:line="240" w:lineRule="auto"/>
-        <w:ind w:left="67"/>
-        <w:rPr>
-          <w:rFonts w:eastAsia="Times New Roman"/>
-          <w:color w:val="000000"/>
-          <w:lang w:val="en-US"/>
-        </w:rPr>
-      </w:pPr>
-      <w:r>
-        <w:rPr>
-          <w:rFonts w:eastAsia="Times New Roman"/>
-          <w:color w:val="000000"/>
-          <w:lang w:val="en-US"/>
-        </w:rPr>
-        <w:t>Also</w:t>
-      </w:r>
-      <w:r>
-        <w:rPr>
-          <w:rFonts w:eastAsia="Times New Roman"/>
-          <w:color w:val="000000"/>
-          <w:lang w:val="en-US"/>
-        </w:rPr>
-        <w:t>,</w:t>
-      </w:r>
-      <w:r>
-        <w:rPr>
-          <w:rFonts w:eastAsia="Times New Roman"/>
-          <w:color w:val="000000"/>
-          <w:lang w:val="en-US"/>
-        </w:rPr>
-        <w:t xml:space="preserve"> </w:t>
-      </w:r>
-      <w:r>
-        <w:rPr>
-          <w:rFonts w:eastAsia="Times New Roman"/>
-          <w:color w:val="000000"/>
-          <w:lang w:val="en-US"/>
-        </w:rPr>
-        <w:t>there</w:t>
-      </w:r>
-      <w:r>
-        <w:rPr>
-          <w:rFonts w:eastAsia="Times New Roman"/>
-          <w:color w:val="000000"/>
-          <w:lang w:val="en-US"/>
-        </w:rPr>
-        <w:t xml:space="preserve"> </w:t>
-      </w:r>
-      <w:r>
-        <w:rPr>
-          <w:rFonts w:eastAsia="Times New Roman"/>
-          <w:color w:val="000000"/>
-          <w:lang w:val="en-US"/>
-        </w:rPr>
-        <w:t>is</w:t>
-      </w:r>
-      <w:r>
-        <w:rPr>
-          <w:rFonts w:eastAsia="Times New Roman"/>
-          <w:color w:val="000000"/>
-          <w:lang w:val="en-US"/>
-        </w:rPr>
-        <w:t xml:space="preserve"> </w:t>
-      </w:r>
-      <w:r>
-        <w:rPr>
-          <w:rFonts w:eastAsia="Times New Roman"/>
-          <w:color w:val="000000"/>
-          <w:lang w:val="en-US"/>
-        </w:rPr>
-        <w:t>an</w:t>
-      </w:r>
-      <w:r>
-        <w:rPr>
-          <w:rFonts w:eastAsia="Times New Roman"/>
-          <w:color w:val="000000"/>
-          <w:lang w:val="en-US"/>
-        </w:rPr>
-        <w:t xml:space="preserve"> </w:t>
-      </w:r>
-      <w:r>
-        <w:rPr>
-          <w:rFonts w:eastAsia="Times New Roman"/>
-          <w:color w:val="000000"/>
-          <w:lang w:val="en-US"/>
-        </w:rPr>
-        <w:t>item</w:t>
-      </w:r>
-      <w:r>
-        <w:rPr>
-          <w:rFonts w:eastAsia="Times New Roman"/>
-          <w:color w:val="000000"/>
-          <w:lang w:val="en-US"/>
-        </w:rPr>
-        <w:t xml:space="preserve"> </w:t>
-      </w:r>
-      <w:r>
-        <w:rPr>
-          <w:rFonts w:eastAsia="Times New Roman"/>
-          <w:color w:val="000000"/>
-          <w:lang w:val="en-US"/>
-        </w:rPr>
-        <w:t>named</w:t>
-      </w:r>
-      <w:r>
-        <w:rPr>
-          <w:rFonts w:eastAsia="Times New Roman"/>
-          <w:color w:val="000000"/>
-          <w:lang w:val="en-US"/>
-        </w:rPr>
-        <w:t xml:space="preserve"> “</w:t>
-      </w:r>
-      <w:r>
-        <w:rPr>
-          <w:rFonts w:eastAsia="Times New Roman"/>
-          <w:color w:val="000000"/>
-          <w:lang w:val="en-US"/>
-        </w:rPr>
-        <w:t>Generate</w:t>
-      </w:r>
-      <w:r>
-        <w:rPr>
-          <w:rFonts w:eastAsia="Times New Roman"/>
-          <w:color w:val="000000"/>
-          <w:lang w:val="en-US"/>
-        </w:rPr>
-        <w:t xml:space="preserve"> </w:t>
-      </w:r>
-      <w:r>
-        <w:rPr>
-          <w:rFonts w:eastAsia="Times New Roman"/>
-          <w:color w:val="000000"/>
-          <w:lang w:val="en-US"/>
-        </w:rPr>
-        <w:t>res</w:t>
-      </w:r>
-      <w:r>
-        <w:rPr>
-          <w:rFonts w:eastAsia="Times New Roman"/>
-          <w:color w:val="000000"/>
-          <w:lang w:val="en-US"/>
-        </w:rPr>
-        <w:t>”</w:t>
-      </w:r>
-      <w:r>
-        <w:rPr>
-          <w:rFonts w:eastAsia="Times New Roman"/>
-          <w:color w:val="000000"/>
-          <w:lang w:val="en-US"/>
-        </w:rPr>
-        <w:t xml:space="preserve">, </w:t>
-      </w:r>
-      <w:r>
-        <w:rPr>
-          <w:rFonts w:eastAsia="Times New Roman"/>
-          <w:color w:val="000000"/>
-          <w:lang w:val="en-US"/>
-        </w:rPr>
-        <w:t>it</w:t>
-      </w:r>
-      <w:r>
-        <w:rPr>
-          <w:rFonts w:eastAsia="Times New Roman"/>
-          <w:color w:val="000000"/>
-          <w:lang w:val="en-US"/>
-        </w:rPr>
-        <w:t xml:space="preserve"> </w:t>
-      </w:r>
-      <w:r>
-        <w:rPr>
-          <w:rFonts w:eastAsia="Times New Roman"/>
-          <w:color w:val="000000"/>
-          <w:lang w:val="en-US"/>
-        </w:rPr>
-        <w:t>allows a user to generate a file loaded with information about chosen peptide (the positions where a PTM or a substitution could occur)</w:t>
-      </w:r>
-      <w:r>
-        <w:rPr>
-          <w:rFonts w:eastAsia="Times New Roman"/>
-          <w:color w:val="000000"/>
-          <w:lang w:val="en-US"/>
-        </w:rPr>
-        <w:t>.</w:t>
-      </w:r>
-    </w:p>
-    <w:p>
-      <w:pPr>
-        <w:spacing w:after="0" w:line="240" w:lineRule="auto"/>
-        <w:ind w:left="67"/>
-        <w:rPr>
-          <w:rFonts w:eastAsia="Times New Roman"/>
-          <w:color w:val="000000"/>
-          <w:lang w:val="en-US"/>
-        </w:rPr>
-      </w:pPr>
-      <w:r>
-        <w:rPr>
-          <w:rFonts w:eastAsia="Times New Roman"/>
-          <w:noProof/>
-          <w:color w:val="000000"/>
-          <w:lang w:val="en-US"/>
-        </w:rPr>
-        <w:lastRenderedPageBreak/>
-        <mc:AlternateContent>
-          <mc:Choice Requires="wpg">
-            <w:drawing>
-              <wp:anchor distT="0" distB="0" distL="114300" distR="114300" simplePos="0" relativeHeight="251650560" behindDoc="1" locked="0" layoutInCell="1" allowOverlap="1" wp14:anchorId="0A70F583" wp14:editId="2B74E864">
+              <wp:anchor distT="0" distB="0" distL="114300" distR="114300" simplePos="0" relativeHeight="251649536" behindDoc="1" locked="0" layoutInCell="1" allowOverlap="1" wp14:anchorId="0A70F583" wp14:editId="362BA9DA">
                 <wp:simplePos x="0" y="0"/>
                 <wp:positionH relativeFrom="margin">
                   <wp:posOffset>-19050</wp:posOffset>
@@ -7225,7 +6566,7 @@
                           </pic:cNvPicPr>
                         </pic:nvPicPr>
                         <pic:blipFill>
-                          <a:blip r:embed="rId14">
+                          <a:blip r:embed="rId12">
                             <a:extLst>
                               <a:ext uri="{28A0092B-C50C-407E-A947-70E740481C1C}">
                                 <a14:useLocalDpi xmlns:a14="http://schemas.microsoft.com/office/drawing/2010/main" val="0"/>
@@ -7371,14 +6712,14 @@
           </mc:Choice>
           <mc:Fallback>
             <w:pict>
-              <v:group w14:anchorId="0A70F583" id="Группа 16" o:spid="_x0000_s1039" style="position:absolute;left:0;text-align:left;margin-left:-1.5pt;margin-top:113.9pt;width:324.6pt;height:108.9pt;z-index:-251665920;mso-position-horizontal-relative:margin;mso-height-relative:margin" coordsize="41224,13830" o:gfxdata="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">
-                <v:rect id="Прямоугольник 22" o:spid="_x0000_s1040" style="position:absolute;width:41224;height:13830;visibility:visible;mso-wrap-style:square;v-text-anchor:middle" o:gfxdata="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" filled="f" strokecolor="black [3213]">
+              <v:group w14:anchorId="0A70F583" id="Группа 16" o:spid="_x0000_s1035" style="position:absolute;margin-left:-1.5pt;margin-top:113.9pt;width:324.6pt;height:108.9pt;z-index:-251666944;mso-position-horizontal-relative:margin;mso-height-relative:margin" coordsize="41224,13830" o:gfxdata="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">
+                <v:rect id="Прямоугольник 22" o:spid="_x0000_s1036" style="position:absolute;width:41224;height:13830;visibility:visible;mso-wrap-style:square;v-text-anchor:middle" o:gfxdata="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" filled="f" strokecolor="black [3213]">
                   <v:shadow on="t" color="black" opacity="22937f" origin=",.5" offset="0,.63889mm"/>
                 </v:rect>
-                <v:shape id="Рисунок 24" o:spid="_x0000_s1041" type="#_x0000_t75" style="position:absolute;left:419;top:647;width:40424;height:8960;visibility:visible;mso-wrap-style:square" o:gfxdata="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">
-                  <v:imagedata r:id="rId15" o:title=""/>
+                <v:shape id="Рисунок 24" o:spid="_x0000_s1037" type="#_x0000_t75" style="position:absolute;left:419;top:647;width:40424;height:8960;visibility:visible;mso-wrap-style:square" o:gfxdata="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">
+                  <v:imagedata r:id="rId13" o:title=""/>
                 </v:shape>
-                <v:shape id="Надпись 2" o:spid="_x0000_s1042" type="#_x0000_t202" style="position:absolute;left:7277;top:9942;width:26517;height:2973;visibility:visible;mso-wrap-style:square;v-text-anchor:top" o:gfxdata="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" stroked="f">
+                <v:shape id="Надпись 2" o:spid="_x0000_s1038" type="#_x0000_t202" style="position:absolute;left:7277;top:9942;width:26517;height:2973;visibility:visible;mso-wrap-style:square;v-text-anchor:top" o:gfxdata="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" stroked="f">
                   <v:textbox>
                     <w:txbxContent>
                       <w:p>
@@ -8173,7 +7514,7 @@
           <w:szCs w:val="28"/>
           <w:lang w:val="en-US"/>
         </w:rPr>
-        <w:t>the algorithm described earlier begins. According to results of this algorithm, the position where a substitution might occur appears highlighted in blue color, where a PTM might occur appears highlighted in orange color</w:t>
+        <w:t xml:space="preserve">the algorithm described earlier begins. According to results of this algorithm, the position where a substitution </w:t>
       </w:r>
       <w:r>
         <w:rPr>
@@ -8181,6 +7522,15 @@
           <w:szCs w:val="28"/>
           <w:lang w:val="en-US"/>
         </w:rPr>
+        <w:lastRenderedPageBreak/>
+        <w:t>might occur appears highlighted in blue color, where a PTM might occur appears highlighted in orange color</w:t>
+      </w:r>
+      <w:r>
+        <w:rPr>
+          <w:rFonts w:eastAsia="Times New Roman"/>
+          <w:szCs w:val="28"/>
+          <w:lang w:val="en-US"/>
+        </w:rPr>
         <w:t>.</w:t>
       </w:r>
       <w:r>
@@ -8298,123 +7648,154 @@
       <w:r>
         <w:rPr>
           <w:rFonts w:eastAsia="Times New Roman"/>
+          <w:noProof/>
           <w:szCs w:val="28"/>
           <w:lang w:val="en-US"/>
         </w:rPr>
-        <w:t>(</w:t>
-      </w:r>
-      <w:r>
-        <w:rPr>
-          <w:rFonts w:eastAsia="Times New Roman"/>
-          <w:szCs w:val="28"/>
-          <w:lang w:val="en-US"/>
-        </w:rPr>
-        <w:t>Fig.</w:t>
-      </w:r>
-      <w:r>
-        <w:rPr>
-          <w:rFonts w:eastAsia="Times New Roman"/>
-          <w:szCs w:val="28"/>
-          <w:lang w:val="en-US"/>
-        </w:rPr>
-        <w:t xml:space="preserve"> 5)</w:t>
-      </w:r>
-    </w:p>
-    <w:p>
-      <w:pPr>
-        <w:spacing w:after="0" w:line="240" w:lineRule="auto"/>
-        <w:ind w:left="67"/>
-        <w:rPr>
-          <w:rFonts w:eastAsia="Times New Roman"/>
-          <w:szCs w:val="28"/>
-          <w:lang w:val="en-US"/>
-        </w:rPr>
-      </w:pPr>
-      <w:r>
-        <w:rPr>
-          <w:rFonts w:eastAsia="Times New Roman"/>
-          <w:szCs w:val="28"/>
-          <w:lang w:val="en-US"/>
-        </w:rPr>
-        <w:t xml:space="preserve"> </w:t>
-      </w:r>
-    </w:p>
-    <w:p>
-      <w:pPr>
-        <w:spacing w:after="0" w:line="240" w:lineRule="auto"/>
-        <w:ind w:left="67"/>
-        <w:rPr>
-          <w:rFonts w:eastAsia="Times New Roman"/>
-          <w:color w:val="000000"/>
-          <w:lang w:val="ru-RU"/>
-        </w:rPr>
-      </w:pPr>
-      <w:r>
-        <w:rPr>
-          <w:noProof/>
-          <w:lang w:val="ru-RU"/>
-        </w:rPr>
         <mc:AlternateContent>
-          <mc:Choice Requires="wps">
+          <mc:Choice Requires="wpg">
             <w:drawing>
-              <wp:anchor distT="0" distB="0" distL="114300" distR="114300" simplePos="0" relativeHeight="251639296" behindDoc="0" locked="0" layoutInCell="1" allowOverlap="1" wp14:anchorId="00A3937D" wp14:editId="1E5DDE94">
+              <wp:anchor distT="0" distB="0" distL="114300" distR="114300" simplePos="0" relativeHeight="251698688" behindDoc="0" locked="0" layoutInCell="1" allowOverlap="1" wp14:anchorId="16838162" wp14:editId="3394144D">
                 <wp:simplePos x="0" y="0"/>
-                <wp:positionH relativeFrom="column">
-                  <wp:posOffset>-6985</wp:posOffset>
+                <wp:positionH relativeFrom="margin">
+                  <wp:posOffset>-100965</wp:posOffset>
                 </wp:positionH>
                 <wp:positionV relativeFrom="paragraph">
-                  <wp:posOffset>-52705</wp:posOffset>
+                  <wp:posOffset>1049020</wp:posOffset>
                 </wp:positionV>
                 <wp:extent cx="4122420" cy="1216025"/>
                 <wp:effectExtent l="57150" t="19050" r="68580" b="98425"/>
-                <wp:wrapNone/>
-                <wp:docPr id="25" name="Прямоугольник 25"/>
+                <wp:wrapTopAndBottom/>
+                <wp:docPr id="9" name="Group 9"/>
                 <wp:cNvGraphicFramePr/>
                 <a:graphic xmlns:a="http://schemas.openxmlformats.org/drawingml/2006/main">
-                  <a:graphicData uri="http://schemas.microsoft.com/office/word/2010/wordprocessingShape">
-                    <wps:wsp>
-                      <wps:cNvSpPr/>
-                      <wps:spPr>
+                  <a:graphicData uri="http://schemas.microsoft.com/office/word/2010/wordprocessingGroup">
+                    <wpg:wgp>
+                      <wpg:cNvGrpSpPr/>
+                      <wpg:grpSpPr>
                         <a:xfrm>
                           <a:off x="0" y="0"/>
                           <a:ext cx="4122420" cy="1216025"/>
+                          <a:chOff x="0" y="0"/>
+                          <a:chExt cx="4122420" cy="1216025"/>
                         </a:xfrm>
-                        <a:prstGeom prst="rect">
-                          <a:avLst/>
-                        </a:prstGeom>
-                        <a:noFill/>
-                        <a:ln>
+                      </wpg:grpSpPr>
+                      <wps:wsp>
+                        <wps:cNvPr id="25" name="Прямоугольник 25"/>
+                        <wps:cNvSpPr/>
+                        <wps:spPr>
+                          <a:xfrm>
+                            <a:off x="0" y="0"/>
+                            <a:ext cx="4122420" cy="1216025"/>
+                          </a:xfrm>
+                          <a:prstGeom prst="rect">
+                            <a:avLst/>
+                          </a:prstGeom>
+                          <a:noFill/>
+                          <a:ln>
+                            <a:solidFill>
+                              <a:schemeClr val="tx1"/>
+                            </a:solidFill>
+                          </a:ln>
+                        </wps:spPr>
+                        <wps:style>
+                          <a:lnRef idx="1">
+                            <a:schemeClr val="accent1"/>
+                          </a:lnRef>
+                          <a:fillRef idx="3">
+                            <a:schemeClr val="accent1"/>
+                          </a:fillRef>
+                          <a:effectRef idx="2">
+                            <a:schemeClr val="accent1"/>
+                          </a:effectRef>
+                          <a:fontRef idx="minor">
+                            <a:schemeClr val="lt1"/>
+                          </a:fontRef>
+                        </wps:style>
+                        <wps:bodyPr rot="0" spcFirstLastPara="0" vertOverflow="overflow" horzOverflow="overflow" vert="horz" wrap="square" lIns="91440" tIns="45720" rIns="91440" bIns="45720" numCol="1" spcCol="0" rtlCol="0" fromWordArt="0" anchor="ctr" anchorCtr="0" forceAA="0" compatLnSpc="1">
+                          <a:prstTxWarp prst="textNoShape">
+                            <a:avLst/>
+                          </a:prstTxWarp>
+                          <a:noAutofit/>
+                        </wps:bodyPr>
+                      </wps:wsp>
+                      <wps:wsp>
+                        <wps:cNvPr id="8" name="Text Box 2"/>
+                        <wps:cNvSpPr txBox="1">
+                          <a:spLocks noChangeArrowheads="1"/>
+                        </wps:cNvSpPr>
+                        <wps:spPr bwMode="auto">
+                          <a:xfrm>
+                            <a:off x="1093470" y="902970"/>
+                            <a:ext cx="1981200" cy="297180"/>
+                          </a:xfrm>
+                          <a:prstGeom prst="rect">
+                            <a:avLst/>
+                          </a:prstGeom>
                           <a:solidFill>
-                            <a:schemeClr val="tx1"/>
+                            <a:srgbClr val="FFFFFF"/>
                           </a:solidFill>
-                        </a:ln>
-                      </wps:spPr>
-                      <wps:style>
-                        <a:lnRef idx="1">
-                          <a:schemeClr val="accent1"/>
-                        </a:lnRef>
-                        <a:fillRef idx="3">
-                          <a:schemeClr val="accent1"/>
-                        </a:fillRef>
-                        <a:effectRef idx="2">
-                          <a:schemeClr val="accent1"/>
-                        </a:effectRef>
-                        <a:fontRef idx="minor">
-                          <a:schemeClr val="lt1"/>
-                        </a:fontRef>
-                      </wps:style>
-                      <wps:bodyPr rot="0" spcFirstLastPara="0" vertOverflow="overflow" horzOverflow="overflow" vert="horz" wrap="square" lIns="91440" tIns="45720" rIns="91440" bIns="45720" numCol="1" spcCol="0" rtlCol="0" fromWordArt="0" anchor="ctr" anchorCtr="0" forceAA="0" compatLnSpc="1">
-                        <a:prstTxWarp prst="textNoShape">
-                          <a:avLst/>
-                        </a:prstTxWarp>
-                        <a:noAutofit/>
-                      </wps:bodyPr>
-                    </wps:wsp>
+                          <a:ln w="9525">
+                            <a:noFill/>
+                            <a:miter lim="800000"/>
+                            <a:headEnd/>
+                            <a:tailEnd/>
+                          </a:ln>
+                        </wps:spPr>
+                        <wps:txbx>
+                          <w:txbxContent>
+                            <w:p>
+                              <w:pPr>
+                                <w:jc w:val="center"/>
+                                <w:rPr>
+                                  <w:b/>
+                                </w:rPr>
+                              </w:pPr>
+                              <w:r>
+                                <w:rPr>
+                                  <w:b/>
+                                </w:rPr>
+                                <w:t>Fig. 5 highlighted positions</w:t>
+                              </w:r>
+                            </w:p>
+                          </w:txbxContent>
+                        </wps:txbx>
+                        <wps:bodyPr rot="0" vert="horz" wrap="square" lIns="91440" tIns="45720" rIns="91440" bIns="45720" anchor="t" anchorCtr="0">
+                          <a:noAutofit/>
+                        </wps:bodyPr>
+                      </wps:wsp>
+                      <pic:pic xmlns:pic="http://schemas.openxmlformats.org/drawingml/2006/picture">
+                        <pic:nvPicPr>
+                          <pic:cNvPr id="26" name="Рисунок 26"/>
+                          <pic:cNvPicPr>
+                            <a:picLocks noChangeAspect="1"/>
+                          </pic:cNvPicPr>
+                        </pic:nvPicPr>
+                        <pic:blipFill>
+                          <a:blip r:embed="rId14">
+                            <a:extLst>
+                              <a:ext uri="{28A0092B-C50C-407E-A947-70E740481C1C}">
+                                <a14:useLocalDpi xmlns:a14="http://schemas.microsoft.com/office/drawing/2010/main" val="0"/>
+                              </a:ext>
+                            </a:extLst>
+                          </a:blip>
+                          <a:stretch>
+                            <a:fillRect/>
+                          </a:stretch>
+                        </pic:blipFill>
+                        <pic:spPr>
+                          <a:xfrm>
+                            <a:off x="49530" y="64770"/>
+                            <a:ext cx="4042410" cy="895985"/>
+                          </a:xfrm>
+                          <a:prstGeom prst="rect">
+                            <a:avLst/>
+                          </a:prstGeom>
+                        </pic:spPr>
+                      </pic:pic>
+                    </wpg:wgp>
                   </a:graphicData>
                 </a:graphic>
-                <wp14:sizeRelH relativeFrom="margin">
-                  <wp14:pctWidth>0</wp14:pctWidth>
-                </wp14:sizeRelH>
                 <wp14:sizeRelV relativeFrom="margin">
                   <wp14:pctHeight>0</wp14:pctHeight>
                 </wp14:sizeRelV>
@@ -8423,9 +7804,35 @@
           </mc:Choice>
           <mc:Fallback>
             <w:pict>
-              <v:rect w14:anchorId="00A6B0B3" id="Прямоугольник 25" o:spid="_x0000_s1026" style="position:absolute;margin-left:-.55pt;margin-top:-4.15pt;width:324.6pt;height:95.75pt;z-index:251639296;visibility:visible;mso-wrap-style:square;mso-width-percent:0;mso-height-percent:0;mso-wrap-distance-left:9pt;mso-wrap-distance-top:0;mso-wrap-distance-right:9pt;mso-wrap-distance-bottom:0;mso-position-horizontal:absolute;mso-position-horizontal-relative:text;mso-position-vertical:absolute;mso-position-vertical-relative:text;mso-width-percent:0;mso-height-percent:0;mso-width-relative:margin;mso-height-relative:margin;v-text-anchor:middle" o:gfxdata="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" filled="f" strokecolor="black [3213]">
-                <v:shadow on="t" color="black" opacity="22937f" origin=",.5" offset="0,.63889mm"/>
-              </v:rect>
+              <v:group w14:anchorId="16838162" id="Group 9" o:spid="_x0000_s1039" style="position:absolute;left:0;text-align:left;margin-left:-7.95pt;margin-top:82.6pt;width:324.6pt;height:95.75pt;z-index:251698688;mso-position-horizontal-relative:margin;mso-height-relative:margin" coordsize="41224,12160" o:gfxdata="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">
+                <v:rect id="Прямоугольник 25" o:spid="_x0000_s1040" style="position:absolute;width:41224;height:12160;visibility:visible;mso-wrap-style:square;v-text-anchor:middle" o:gfxdata="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" filled="f" strokecolor="black [3213]">
+                  <v:shadow on="t" color="black" opacity="22937f" origin=",.5" offset="0,.63889mm"/>
+                </v:rect>
+                <v:shape id="Text Box 2" o:spid="_x0000_s1041" type="#_x0000_t202" style="position:absolute;left:10934;top:9029;width:19812;height:2972;visibility:visible;mso-wrap-style:square;v-text-anchor:top" o:gfxdata="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" stroked="f">
+                  <v:textbox>
+                    <w:txbxContent>
+                      <w:p>
+                        <w:pPr>
+                          <w:jc w:val="center"/>
+                          <w:rPr>
+                            <w:b/>
+                          </w:rPr>
+                        </w:pPr>
+                        <w:r>
+                          <w:rPr>
+                            <w:b/>
+                          </w:rPr>
+                          <w:t>Fig. 5 highlighted positions</w:t>
+                        </w:r>
+                      </w:p>
+                    </w:txbxContent>
+                  </v:textbox>
+                </v:shape>
+                <v:shape id="Рисунок 26" o:spid="_x0000_s1042" type="#_x0000_t75" style="position:absolute;left:495;top:647;width:40424;height:8960;visibility:visible;mso-wrap-style:square" o:gfxdata="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">
+                  <v:imagedata r:id="rId15" o:title=""/>
+                </v:shape>
+                <w10:wrap type="topAndBottom" anchorx="margin"/>
+              </v:group>
             </w:pict>
           </mc:Fallback>
         </mc:AlternateContent>
@@ -8433,992 +7840,957 @@
       <w:r>
         <w:rPr>
           <w:rFonts w:eastAsia="Times New Roman"/>
-          <w:noProof/>
-          <w:color w:val="000000"/>
-          <w:lang w:val="ru-RU"/>
-        </w:rPr>
-        <w:drawing>
-          <wp:inline distT="0" distB="0" distL="0" distR="0" wp14:anchorId="1230A824" wp14:editId="6FAF19EC">
-            <wp:extent cx="4042410" cy="895985"/>
-            <wp:effectExtent l="0" t="0" r="0" b="0"/>
-            <wp:docPr id="26" name="Рисунок 26"/>
-            <wp:cNvGraphicFramePr>
-              <a:graphicFrameLocks xmlns:a="http://schemas.openxmlformats.org/drawingml/2006/main" noChangeAspect="1"/>
-            </wp:cNvGraphicFramePr>
-            <a:graphic xmlns:a="http://schemas.openxmlformats.org/drawingml/2006/main">
-              <a:graphicData uri="http://schemas.openxmlformats.org/drawingml/2006/picture">
-                <pic:pic xmlns:pic="http://schemas.openxmlformats.org/drawingml/2006/picture">
-                  <pic:nvPicPr>
-                    <pic:cNvPr id="26" name="bandicam 2019-01-20 15-33-14-217.jpg"/>
-                    <pic:cNvPicPr/>
-                  </pic:nvPicPr>
-                  <pic:blipFill>
-                    <a:blip r:embed="rId16">
-                      <a:extLst>
-                        <a:ext uri="{28A0092B-C50C-407E-A947-70E740481C1C}">
-                          <a14:useLocalDpi xmlns:a14="http://schemas.microsoft.com/office/drawing/2010/main" val="0"/>
-                        </a:ext>
-                      </a:extLst>
-                    </a:blip>
-                    <a:stretch>
-                      <a:fillRect/>
-                    </a:stretch>
-                  </pic:blipFill>
-                  <pic:spPr>
-                    <a:xfrm>
-                      <a:off x="0" y="0"/>
-                      <a:ext cx="4042410" cy="895985"/>
-                    </a:xfrm>
-                    <a:prstGeom prst="rect">
-                      <a:avLst/>
-                    </a:prstGeom>
-                  </pic:spPr>
-                </pic:pic>
-              </a:graphicData>
-            </a:graphic>
-          </wp:inline>
-        </w:drawing>
+          <w:szCs w:val="28"/>
+          <w:lang w:val="en-US"/>
+        </w:rPr>
+        <w:t>(</w:t>
+      </w:r>
+      <w:r>
+        <w:rPr>
+          <w:rFonts w:eastAsia="Times New Roman"/>
+          <w:szCs w:val="28"/>
+          <w:lang w:val="en-US"/>
+        </w:rPr>
+        <w:t>Fig.</w:t>
+      </w:r>
+      <w:r>
+        <w:rPr>
+          <w:rFonts w:eastAsia="Times New Roman"/>
+          <w:szCs w:val="28"/>
+          <w:lang w:val="en-US"/>
+        </w:rPr>
+        <w:t xml:space="preserve"> 5)</w:t>
       </w:r>
     </w:p>
     <w:p>
       <w:pPr>
         <w:spacing w:after="0" w:line="240" w:lineRule="auto"/>
         <w:ind w:left="67"/>
-        <w:jc w:val="center"/>
-        <w:rPr>
-          <w:rFonts w:eastAsia="Times New Roman"/>
-          <w:b/>
-          <w:color w:val="000000"/>
-          <w:lang w:val="en-US"/>
-        </w:rPr>
-      </w:pPr>
-      <w:r>
-        <w:rPr>
-          <w:rFonts w:eastAsia="Times New Roman"/>
-          <w:b/>
-          <w:color w:val="000000"/>
-          <w:lang w:val="en-US"/>
-        </w:rPr>
-        <w:t>Fig.</w:t>
-      </w:r>
-      <w:r>
-        <w:rPr>
-          <w:rFonts w:eastAsia="Times New Roman"/>
-          <w:b/>
-          <w:color w:val="000000"/>
-          <w:lang w:val="en-US"/>
-        </w:rPr>
-        <w:t xml:space="preserve"> 5 </w:t>
-      </w:r>
-      <w:r>
-        <w:rPr>
-          <w:rFonts w:eastAsia="Times New Roman"/>
-          <w:b/>
-          <w:color w:val="000000"/>
-          <w:lang w:val="en-US"/>
-        </w:rPr>
-        <w:t>highlighted</w:t>
-      </w:r>
-      <w:r>
-        <w:rPr>
-          <w:rFonts w:eastAsia="Times New Roman"/>
-          <w:b/>
-          <w:color w:val="000000"/>
-          <w:lang w:val="en-US"/>
-        </w:rPr>
-        <w:t xml:space="preserve"> </w:t>
-      </w:r>
-      <w:r>
-        <w:rPr>
-          <w:rFonts w:eastAsia="Times New Roman"/>
-          <w:b/>
+        <w:rPr>
+          <w:rFonts w:eastAsia="Times New Roman"/>
+          <w:color w:val="000000"/>
+          <w:lang w:val="en-US"/>
+        </w:rPr>
+      </w:pPr>
+      <w:r>
+        <w:rPr>
+          <w:rFonts w:eastAsia="Times New Roman"/>
+          <w:color w:val="000000"/>
+          <w:lang w:val="en-US"/>
+        </w:rPr>
+        <w:t>When a user clicks</w:t>
+      </w:r>
+      <w:r>
+        <w:rPr>
+          <w:rFonts w:eastAsia="Times New Roman"/>
+          <w:color w:val="000000"/>
+          <w:lang w:val="en-US"/>
+        </w:rPr>
+        <w:t xml:space="preserve"> </w:t>
+      </w:r>
+      <w:r>
+        <w:rPr>
+          <w:rFonts w:eastAsia="Times New Roman"/>
+          <w:color w:val="000000"/>
+          <w:lang w:val="en-US"/>
+        </w:rPr>
+        <w:t>on</w:t>
+      </w:r>
+      <w:r>
+        <w:rPr>
+          <w:rFonts w:eastAsia="Times New Roman"/>
+          <w:color w:val="000000"/>
+          <w:lang w:val="en-US"/>
+        </w:rPr>
+        <w:t xml:space="preserve"> </w:t>
+      </w:r>
+      <w:r>
+        <w:rPr>
+          <w:rFonts w:eastAsia="Times New Roman"/>
+          <w:color w:val="000000"/>
+          <w:lang w:val="en-US"/>
+        </w:rPr>
+        <w:t xml:space="preserve">one of the </w:t>
+      </w:r>
+      <w:r>
+        <w:rPr>
+          <w:rFonts w:eastAsia="Times New Roman"/>
+          <w:color w:val="000000"/>
+          <w:lang w:val="en-US"/>
+        </w:rPr>
+        <w:t>“</w:t>
+      </w:r>
+      <w:proofErr w:type="gramStart"/>
+      <w:r>
+        <w:rPr>
+          <w:rFonts w:eastAsia="Times New Roman"/>
+          <w:color w:val="000000"/>
+          <w:lang w:val="en-US"/>
+        </w:rPr>
+        <w:t>A</w:t>
+      </w:r>
+      <w:r>
+        <w:rPr>
+          <w:rFonts w:eastAsia="Times New Roman"/>
+          <w:color w:val="000000"/>
+          <w:lang w:val="en-US"/>
+        </w:rPr>
+        <w:t>”</w:t>
+      </w:r>
+      <w:r>
+        <w:rPr>
+          <w:rFonts w:eastAsia="Times New Roman"/>
+          <w:color w:val="000000"/>
+          <w:lang w:val="en-US"/>
+        </w:rPr>
+        <w:t>s</w:t>
+      </w:r>
+      <w:proofErr w:type="gramEnd"/>
+      <w:r>
+        <w:rPr>
+          <w:rFonts w:eastAsia="Times New Roman"/>
+          <w:color w:val="000000"/>
+          <w:lang w:val="en-US"/>
+        </w:rPr>
+        <w:t xml:space="preserve"> </w:t>
+      </w:r>
+      <w:r>
+        <w:rPr>
+          <w:rFonts w:eastAsia="Times New Roman"/>
+          <w:color w:val="000000"/>
+          <w:lang w:val="en-US"/>
+        </w:rPr>
+        <w:t>in</w:t>
+      </w:r>
+      <w:r>
+        <w:rPr>
+          <w:rFonts w:eastAsia="Times New Roman"/>
+          <w:color w:val="000000"/>
+          <w:lang w:val="en-US"/>
+        </w:rPr>
+        <w:t xml:space="preserve"> </w:t>
+      </w:r>
+      <w:r>
+        <w:rPr>
+          <w:rFonts w:eastAsia="Times New Roman"/>
+          <w:color w:val="000000"/>
+          <w:lang w:val="en-US"/>
+        </w:rPr>
+        <w:t>the</w:t>
+      </w:r>
+      <w:r>
+        <w:rPr>
+          <w:rFonts w:eastAsia="Times New Roman"/>
+          <w:color w:val="000000"/>
+          <w:lang w:val="en-US"/>
+        </w:rPr>
+        <w:t xml:space="preserve"> </w:t>
+      </w:r>
+      <w:r>
+        <w:rPr>
+          <w:rFonts w:eastAsia="Times New Roman"/>
+          <w:color w:val="000000"/>
+          <w:lang w:val="en-US"/>
+        </w:rPr>
+        <w:t>top</w:t>
+      </w:r>
+      <w:r>
+        <w:rPr>
+          <w:rFonts w:eastAsia="Times New Roman"/>
+          <w:color w:val="000000"/>
+          <w:lang w:val="en-US"/>
+        </w:rPr>
+        <w:t xml:space="preserve"> </w:t>
+      </w:r>
+      <w:r>
+        <w:rPr>
+          <w:rFonts w:eastAsia="Times New Roman"/>
+          <w:color w:val="000000"/>
+          <w:lang w:val="en-US"/>
+        </w:rPr>
+        <w:t>sequence</w:t>
+      </w:r>
+      <w:r>
+        <w:rPr>
+          <w:rFonts w:eastAsia="Times New Roman"/>
+          <w:color w:val="000000"/>
+          <w:lang w:val="en-US"/>
+        </w:rPr>
+        <w:t>,</w:t>
+      </w:r>
+      <w:r>
+        <w:rPr>
+          <w:rFonts w:eastAsia="Times New Roman"/>
+          <w:color w:val="000000"/>
+          <w:lang w:val="en-US"/>
+        </w:rPr>
+        <w:t xml:space="preserve"> </w:t>
+      </w:r>
+      <w:r>
+        <w:rPr>
+          <w:rFonts w:eastAsia="Times New Roman"/>
+          <w:color w:val="000000"/>
+          <w:lang w:val="en-US"/>
+        </w:rPr>
+        <w:t>first</w:t>
+      </w:r>
+      <w:r>
+        <w:rPr>
+          <w:rFonts w:eastAsia="Times New Roman"/>
+          <w:color w:val="000000"/>
+          <w:lang w:val="en-US"/>
+        </w:rPr>
+        <w:t xml:space="preserve"> of these</w:t>
+      </w:r>
+      <w:r>
+        <w:rPr>
+          <w:rFonts w:eastAsia="Times New Roman"/>
+          <w:color w:val="000000"/>
+          <w:lang w:val="en-US"/>
+        </w:rPr>
+        <w:t xml:space="preserve"> “</w:t>
+      </w:r>
+      <w:r>
+        <w:rPr>
+          <w:rFonts w:eastAsia="Times New Roman"/>
+          <w:color w:val="000000"/>
+          <w:lang w:val="en-US"/>
+        </w:rPr>
+        <w:t>A</w:t>
+      </w:r>
+      <w:r>
+        <w:rPr>
+          <w:rFonts w:eastAsia="Times New Roman"/>
+          <w:color w:val="000000"/>
+          <w:lang w:val="en-US"/>
+        </w:rPr>
+        <w:t>”</w:t>
+      </w:r>
+      <w:r>
+        <w:rPr>
+          <w:rFonts w:eastAsia="Times New Roman"/>
+          <w:color w:val="000000"/>
+          <w:lang w:val="en-US"/>
+        </w:rPr>
+        <w:t>s</w:t>
+      </w:r>
+      <w:r>
+        <w:rPr>
+          <w:rFonts w:eastAsia="Times New Roman"/>
+          <w:color w:val="000000"/>
+          <w:lang w:val="en-US"/>
+        </w:rPr>
+        <w:t xml:space="preserve"> </w:t>
+      </w:r>
+      <w:r>
+        <w:rPr>
+          <w:rFonts w:eastAsia="Times New Roman"/>
+          <w:color w:val="000000"/>
+          <w:lang w:val="en-US"/>
+        </w:rPr>
+        <w:t>appears</w:t>
+      </w:r>
+      <w:r>
+        <w:rPr>
+          <w:rFonts w:eastAsia="Times New Roman"/>
+          <w:color w:val="000000"/>
+          <w:lang w:val="en-US"/>
+        </w:rPr>
+        <w:t xml:space="preserve"> </w:t>
+      </w:r>
+      <w:r>
+        <w:rPr>
+          <w:rFonts w:eastAsia="Times New Roman"/>
+          <w:color w:val="000000"/>
+          <w:lang w:val="en-US"/>
+        </w:rPr>
+        <w:t>on</w:t>
+      </w:r>
+      <w:r>
+        <w:rPr>
+          <w:rFonts w:eastAsia="Times New Roman"/>
+          <w:color w:val="000000"/>
+          <w:lang w:val="en-US"/>
+        </w:rPr>
+        <w:t xml:space="preserve"> </w:t>
+      </w:r>
+      <w:r>
+        <w:rPr>
+          <w:rFonts w:eastAsia="Times New Roman"/>
+          <w:color w:val="000000"/>
+          <w:lang w:val="en-US"/>
+        </w:rPr>
+        <w:t>the</w:t>
+      </w:r>
+      <w:r>
+        <w:rPr>
+          <w:rFonts w:eastAsia="Times New Roman"/>
+          <w:color w:val="000000"/>
+          <w:lang w:val="en-US"/>
+        </w:rPr>
+        <w:t xml:space="preserve"> </w:t>
+      </w:r>
+      <w:r>
+        <w:rPr>
+          <w:rFonts w:eastAsia="Times New Roman"/>
+          <w:color w:val="000000"/>
+          <w:lang w:val="en-US"/>
+        </w:rPr>
+        <w:t>purple</w:t>
+      </w:r>
+      <w:r>
+        <w:rPr>
+          <w:rFonts w:eastAsia="Times New Roman"/>
+          <w:color w:val="000000"/>
+          <w:lang w:val="en-US"/>
+        </w:rPr>
+        <w:t xml:space="preserve"> </w:t>
+      </w:r>
+      <w:r>
+        <w:rPr>
+          <w:rFonts w:eastAsia="Times New Roman"/>
+          <w:color w:val="000000"/>
+          <w:lang w:val="en-US"/>
+        </w:rPr>
+        <w:t>background</w:t>
+      </w:r>
+      <w:r>
+        <w:rPr>
+          <w:rFonts w:eastAsia="Times New Roman"/>
+          <w:color w:val="000000"/>
+          <w:lang w:val="en-US"/>
+        </w:rPr>
+        <w:t xml:space="preserve"> </w:t>
+      </w:r>
+      <w:r>
+        <w:rPr>
+          <w:rFonts w:eastAsia="Times New Roman"/>
+          <w:color w:val="000000"/>
+          <w:lang w:val="en-US"/>
+        </w:rPr>
+        <w:t>while</w:t>
+      </w:r>
+      <w:r>
+        <w:rPr>
+          <w:rFonts w:eastAsia="Times New Roman"/>
+          <w:color w:val="000000"/>
+          <w:lang w:val="en-US"/>
+        </w:rPr>
+        <w:t xml:space="preserve"> </w:t>
+      </w:r>
+      <w:r>
+        <w:rPr>
+          <w:rFonts w:eastAsia="Times New Roman"/>
+          <w:color w:val="000000"/>
+          <w:lang w:val="en-US"/>
+        </w:rPr>
+        <w:t>the</w:t>
+      </w:r>
+      <w:r>
+        <w:rPr>
+          <w:rFonts w:eastAsia="Times New Roman"/>
+          <w:color w:val="000000"/>
+          <w:lang w:val="en-US"/>
+        </w:rPr>
+        <w:t xml:space="preserve"> </w:t>
+      </w:r>
+      <w:r>
+        <w:rPr>
+          <w:rFonts w:eastAsia="Times New Roman"/>
+          <w:color w:val="000000"/>
+          <w:lang w:val="en-US"/>
+        </w:rPr>
+        <w:t>remaining</w:t>
+      </w:r>
+      <w:r>
+        <w:rPr>
+          <w:rFonts w:eastAsia="Times New Roman"/>
+          <w:color w:val="000000"/>
+          <w:lang w:val="en-US"/>
+        </w:rPr>
+        <w:t xml:space="preserve"> </w:t>
+      </w:r>
+      <w:r>
+        <w:rPr>
+          <w:rFonts w:eastAsia="Times New Roman"/>
+          <w:color w:val="000000"/>
+          <w:lang w:val="en-US"/>
+        </w:rPr>
+        <w:t xml:space="preserve">ones </w:t>
+      </w:r>
+      <w:r>
+        <w:rPr>
+          <w:rFonts w:eastAsia="Times New Roman"/>
+          <w:color w:val="000000"/>
+          <w:lang w:val="en-US"/>
+        </w:rPr>
+        <w:t>appear</w:t>
+      </w:r>
+      <w:r>
+        <w:rPr>
+          <w:rFonts w:eastAsia="Times New Roman"/>
+          <w:color w:val="000000"/>
+          <w:lang w:val="en-US"/>
+        </w:rPr>
+        <w:t xml:space="preserve"> </w:t>
+      </w:r>
+      <w:r>
+        <w:rPr>
+          <w:rFonts w:eastAsia="Times New Roman"/>
+          <w:color w:val="000000"/>
+          <w:lang w:val="en-US"/>
+        </w:rPr>
+        <w:t>on</w:t>
+      </w:r>
+      <w:r>
+        <w:rPr>
+          <w:rFonts w:eastAsia="Times New Roman"/>
+          <w:color w:val="000000"/>
+          <w:lang w:val="en-US"/>
+        </w:rPr>
+        <w:t xml:space="preserve"> </w:t>
+      </w:r>
+      <w:r>
+        <w:rPr>
+          <w:rFonts w:eastAsia="Times New Roman"/>
+          <w:color w:val="000000"/>
+          <w:lang w:val="en-US"/>
+        </w:rPr>
+        <w:t>pale</w:t>
+      </w:r>
+      <w:r>
+        <w:rPr>
+          <w:rFonts w:eastAsia="Times New Roman"/>
+          <w:color w:val="000000"/>
+          <w:lang w:val="en-US"/>
+        </w:rPr>
+        <w:t xml:space="preserve"> </w:t>
+      </w:r>
+      <w:r>
+        <w:rPr>
+          <w:rFonts w:eastAsia="Times New Roman"/>
+          <w:color w:val="000000"/>
+          <w:lang w:val="en-US"/>
+        </w:rPr>
+        <w:t>green</w:t>
+      </w:r>
+      <w:r>
+        <w:rPr>
+          <w:rFonts w:eastAsia="Times New Roman"/>
+          <w:color w:val="000000"/>
+          <w:lang w:val="en-US"/>
+        </w:rPr>
+        <w:t xml:space="preserve"> </w:t>
+      </w:r>
+      <w:r>
+        <w:rPr>
+          <w:rFonts w:eastAsia="Times New Roman"/>
+          <w:color w:val="000000"/>
+          <w:lang w:val="en-US"/>
+        </w:rPr>
+        <w:t>background</w:t>
+      </w:r>
+      <w:r>
+        <w:rPr>
+          <w:rFonts w:eastAsia="Times New Roman"/>
+          <w:color w:val="000000"/>
+          <w:lang w:val="en-US"/>
+        </w:rPr>
+        <w:t xml:space="preserve"> (Fig 6)</w:t>
+      </w:r>
+      <w:r>
+        <w:rPr>
+          <w:rFonts w:eastAsia="Times New Roman"/>
+          <w:color w:val="000000"/>
+          <w:lang w:val="en-US"/>
+        </w:rPr>
+        <w:t>,</w:t>
+      </w:r>
+      <w:r>
+        <w:rPr>
+          <w:rFonts w:eastAsia="Times New Roman"/>
+          <w:color w:val="000000"/>
+          <w:lang w:val="en-US"/>
+        </w:rPr>
+        <w:t xml:space="preserve"> </w:t>
+      </w:r>
+      <w:r>
+        <w:rPr>
+          <w:rFonts w:eastAsia="Times New Roman"/>
+          <w:color w:val="000000"/>
+          <w:lang w:val="en-US"/>
+        </w:rPr>
+        <w:t xml:space="preserve">because </w:t>
+      </w:r>
+      <w:r>
+        <w:rPr>
+          <w:rFonts w:eastAsia="Times New Roman"/>
+          <w:color w:val="000000"/>
+          <w:lang w:val="en-US"/>
+        </w:rPr>
+        <w:t xml:space="preserve">the </w:t>
+      </w:r>
+      <w:r>
+        <w:rPr>
+          <w:rFonts w:eastAsia="Times New Roman"/>
+          <w:color w:val="000000"/>
+          <w:lang w:val="en-US"/>
+        </w:rPr>
+        <w:t xml:space="preserve">first “A” does not fit the conditions since the </w:t>
+      </w:r>
+      <w:r>
+        <w:rPr>
+          <w:rFonts w:eastAsia="Times New Roman"/>
+          <w:color w:val="000000"/>
+          <w:lang w:val="en-US"/>
+        </w:rPr>
+        <w:t>error</w:t>
+      </w:r>
+      <w:r>
+        <w:rPr>
+          <w:rFonts w:eastAsia="Times New Roman"/>
+          <w:color w:val="000000"/>
+          <w:lang w:val="en-US"/>
+        </w:rPr>
+        <w:t xml:space="preserve"> is not </w:t>
+      </w:r>
+      <w:r>
+        <w:rPr>
+          <w:rFonts w:eastAsia="Times New Roman"/>
+          <w:color w:val="000000"/>
+          <w:lang w:val="en-US"/>
+        </w:rPr>
+        <w:t xml:space="preserve">big enough. </w:t>
+      </w:r>
+      <w:r>
+        <w:rPr>
+          <w:rFonts w:eastAsia="Times New Roman"/>
+          <w:color w:val="000000"/>
+          <w:lang w:val="en-US"/>
+        </w:rPr>
+        <w:t>The</w:t>
+      </w:r>
+      <w:r>
+        <w:rPr>
+          <w:rFonts w:eastAsia="Times New Roman"/>
+          <w:color w:val="000000"/>
+          <w:lang w:val="en-US"/>
+        </w:rPr>
+        <w:t xml:space="preserve"> </w:t>
+      </w:r>
+      <w:r>
+        <w:rPr>
+          <w:rFonts w:eastAsia="Times New Roman"/>
+          <w:color w:val="000000"/>
+          <w:lang w:val="en-US"/>
+        </w:rPr>
+        <w:t>substitution</w:t>
+      </w:r>
+      <w:r>
+        <w:rPr>
+          <w:rFonts w:eastAsia="Times New Roman"/>
+          <w:color w:val="000000"/>
+          <w:lang w:val="en-US"/>
+        </w:rPr>
+        <w:t xml:space="preserve"> </w:t>
+      </w:r>
+      <w:r>
+        <w:rPr>
+          <w:rFonts w:eastAsia="Times New Roman"/>
+          <w:color w:val="000000"/>
+          <w:lang w:val="en-US"/>
+        </w:rPr>
+        <w:t>which</w:t>
+      </w:r>
+      <w:r>
+        <w:rPr>
+          <w:rFonts w:eastAsia="Times New Roman"/>
+          <w:color w:val="000000"/>
+          <w:lang w:val="en-US"/>
+        </w:rPr>
+        <w:t xml:space="preserve"> </w:t>
+      </w:r>
+      <w:r>
+        <w:rPr>
+          <w:rFonts w:eastAsia="Times New Roman"/>
+          <w:color w:val="000000"/>
+          <w:lang w:val="en-US"/>
+        </w:rPr>
+        <w:t>could</w:t>
+      </w:r>
+      <w:r>
+        <w:rPr>
+          <w:rFonts w:eastAsia="Times New Roman"/>
+          <w:color w:val="000000"/>
+          <w:lang w:val="en-US"/>
+        </w:rPr>
+        <w:t xml:space="preserve"> </w:t>
+      </w:r>
+      <w:r>
+        <w:rPr>
+          <w:rFonts w:eastAsia="Times New Roman"/>
+          <w:color w:val="000000"/>
+          <w:lang w:val="en-US"/>
+        </w:rPr>
+        <w:t>occur</w:t>
+      </w:r>
+      <w:r>
+        <w:rPr>
+          <w:rFonts w:eastAsia="Times New Roman"/>
+          <w:color w:val="000000"/>
+          <w:lang w:val="en-US"/>
+        </w:rPr>
+        <w:t xml:space="preserve"> </w:t>
+      </w:r>
+      <w:r>
+        <w:rPr>
+          <w:rFonts w:eastAsia="Times New Roman"/>
+          <w:color w:val="000000"/>
+          <w:lang w:val="en-US"/>
+        </w:rPr>
+        <w:t>in</w:t>
+      </w:r>
+      <w:r>
+        <w:rPr>
+          <w:rFonts w:eastAsia="Times New Roman"/>
+          <w:color w:val="000000"/>
+          <w:lang w:val="en-US"/>
+        </w:rPr>
+        <w:t xml:space="preserve"> </w:t>
+      </w:r>
+      <w:r>
+        <w:rPr>
+          <w:rFonts w:eastAsia="Times New Roman"/>
+          <w:color w:val="000000"/>
+          <w:lang w:val="en-US"/>
+        </w:rPr>
+        <w:t>those</w:t>
+      </w:r>
+      <w:r>
+        <w:rPr>
+          <w:rFonts w:eastAsia="Times New Roman"/>
+          <w:color w:val="000000"/>
+          <w:lang w:val="en-US"/>
+        </w:rPr>
+        <w:t xml:space="preserve"> </w:t>
+      </w:r>
+      <w:r>
+        <w:rPr>
+          <w:rFonts w:eastAsia="Times New Roman"/>
           <w:color w:val="000000"/>
           <w:lang w:val="en-US"/>
         </w:rPr>
         <w:t>positions</w:t>
+      </w:r>
+      <w:r>
+        <w:rPr>
+          <w:rFonts w:eastAsia="Times New Roman"/>
+          <w:color w:val="000000"/>
+          <w:lang w:val="en-US"/>
+        </w:rPr>
+        <w:t xml:space="preserve"> </w:t>
+      </w:r>
+      <w:r>
+        <w:rPr>
+          <w:rFonts w:eastAsia="Times New Roman"/>
+          <w:color w:val="000000"/>
+          <w:lang w:val="en-US"/>
+        </w:rPr>
+        <w:t>is</w:t>
+      </w:r>
+      <w:r>
+        <w:rPr>
+          <w:rFonts w:eastAsia="Times New Roman"/>
+          <w:color w:val="000000"/>
+          <w:lang w:val="en-US"/>
+        </w:rPr>
+        <w:t xml:space="preserve"> </w:t>
+      </w:r>
+      <w:r>
+        <w:rPr>
+          <w:rFonts w:eastAsia="Times New Roman"/>
+          <w:color w:val="000000"/>
+          <w:lang w:val="en-US"/>
+        </w:rPr>
+        <w:t>A</w:t>
+      </w:r>
+      <w:r>
+        <w:rPr>
+          <w:rFonts w:eastAsia="Times New Roman"/>
+          <w:color w:val="000000"/>
+          <w:lang w:val="en-US"/>
+        </w:rPr>
+        <w:t xml:space="preserve"> &gt;&gt; </w:t>
+      </w:r>
+      <w:r>
+        <w:rPr>
+          <w:rFonts w:eastAsia="Times New Roman"/>
+          <w:color w:val="000000"/>
+          <w:lang w:val="en-US"/>
+        </w:rPr>
+        <w:t>V</w:t>
+      </w:r>
+      <w:r>
+        <w:rPr>
+          <w:rFonts w:eastAsia="Times New Roman"/>
+          <w:color w:val="000000"/>
+          <w:lang w:val="en-US"/>
+        </w:rPr>
+        <w:t xml:space="preserve"> </w:t>
+      </w:r>
+      <w:r>
+        <w:rPr>
+          <w:rFonts w:eastAsia="Times New Roman"/>
+          <w:color w:val="000000"/>
+          <w:lang w:val="en-US"/>
+        </w:rPr>
+        <w:t>some of the codons (encoding these amino acids) are connected with</w:t>
+      </w:r>
+      <w:r>
+        <w:rPr>
+          <w:rFonts w:eastAsia="Times New Roman"/>
+          <w:color w:val="000000"/>
+          <w:lang w:val="en-US"/>
+        </w:rPr>
+        <w:t xml:space="preserve"> </w:t>
+      </w:r>
+      <w:r>
+        <w:rPr>
+          <w:rFonts w:eastAsia="Times New Roman"/>
+          <w:color w:val="000000"/>
+          <w:lang w:val="en-US"/>
+        </w:rPr>
+        <w:t>colorful lines</w:t>
+      </w:r>
+      <w:r>
+        <w:rPr>
+          <w:rFonts w:eastAsia="Times New Roman"/>
+          <w:color w:val="000000"/>
+          <w:lang w:val="en-US"/>
+        </w:rPr>
+        <w:t>.</w:t>
+      </w:r>
+      <w:r>
+        <w:rPr>
+          <w:rFonts w:eastAsia="Times New Roman"/>
+          <w:color w:val="000000"/>
+          <w:lang w:val="en-US"/>
+        </w:rPr>
+        <w:t xml:space="preserve"> They</w:t>
+      </w:r>
+      <w:r>
+        <w:rPr>
+          <w:rFonts w:eastAsia="Times New Roman"/>
+          <w:color w:val="000000"/>
+          <w:lang w:val="en-US"/>
+        </w:rPr>
+        <w:t xml:space="preserve"> </w:t>
+      </w:r>
+      <w:r>
+        <w:rPr>
+          <w:rFonts w:eastAsia="Times New Roman"/>
+          <w:color w:val="000000"/>
+          <w:lang w:val="en-US"/>
+        </w:rPr>
+        <w:t>are</w:t>
+      </w:r>
+      <w:r>
+        <w:rPr>
+          <w:rFonts w:eastAsia="Times New Roman"/>
+          <w:color w:val="000000"/>
+          <w:lang w:val="en-US"/>
+        </w:rPr>
+        <w:t xml:space="preserve"> </w:t>
+      </w:r>
+      <w:r>
+        <w:rPr>
+          <w:rFonts w:eastAsia="Times New Roman"/>
+          <w:color w:val="000000"/>
+          <w:lang w:val="en-US"/>
+        </w:rPr>
+        <w:t>connected</w:t>
+      </w:r>
+      <w:r>
+        <w:rPr>
+          <w:rFonts w:eastAsia="Times New Roman"/>
+          <w:color w:val="000000"/>
+          <w:lang w:val="en-US"/>
+        </w:rPr>
+        <w:t xml:space="preserve"> </w:t>
+      </w:r>
+      <w:r>
+        <w:rPr>
+          <w:rFonts w:eastAsia="Times New Roman"/>
+          <w:color w:val="000000"/>
+          <w:lang w:val="en-US"/>
+        </w:rPr>
+        <w:t>because</w:t>
+      </w:r>
+      <w:r>
+        <w:rPr>
+          <w:rFonts w:eastAsia="Times New Roman"/>
+          <w:color w:val="000000"/>
+          <w:lang w:val="en-US"/>
+        </w:rPr>
+        <w:t xml:space="preserve"> </w:t>
+      </w:r>
+      <w:r>
+        <w:rPr>
+          <w:rFonts w:eastAsia="Times New Roman"/>
+          <w:color w:val="000000"/>
+          <w:lang w:val="en-US"/>
+        </w:rPr>
+        <w:t>the only difference between them is one nucleotide</w:t>
+      </w:r>
+      <w:r>
+        <w:rPr>
+          <w:rFonts w:eastAsia="Times New Roman"/>
+          <w:color w:val="000000"/>
+          <w:lang w:val="en-US"/>
+        </w:rPr>
+        <w:t>. For example, codon GCA encode</w:t>
+      </w:r>
+      <w:r>
+        <w:rPr>
+          <w:rFonts w:eastAsia="Times New Roman"/>
+          <w:color w:val="000000"/>
+          <w:lang w:val="en-US"/>
+        </w:rPr>
+        <w:t>s</w:t>
+      </w:r>
+      <w:r>
+        <w:rPr>
+          <w:rFonts w:eastAsia="Times New Roman"/>
+          <w:color w:val="000000"/>
+          <w:lang w:val="en-US"/>
+        </w:rPr>
+        <w:t xml:space="preserve"> A, GTA encode</w:t>
+      </w:r>
+      <w:r>
+        <w:rPr>
+          <w:rFonts w:eastAsia="Times New Roman"/>
+          <w:color w:val="000000"/>
+          <w:lang w:val="en-US"/>
+        </w:rPr>
+        <w:t>s</w:t>
+      </w:r>
+      <w:r>
+        <w:rPr>
+          <w:rFonts w:eastAsia="Times New Roman"/>
+          <w:color w:val="000000"/>
+          <w:lang w:val="en-US"/>
+        </w:rPr>
+        <w:t xml:space="preserve"> V, the difference between</w:t>
+      </w:r>
+      <w:r>
+        <w:rPr>
+          <w:rFonts w:eastAsia="Times New Roman"/>
+          <w:color w:val="000000"/>
+          <w:lang w:val="en-US"/>
+        </w:rPr>
+        <w:t xml:space="preserve"> them is that in the second position </w:t>
+      </w:r>
+      <w:r>
+        <w:rPr>
+          <w:rFonts w:eastAsia="Times New Roman"/>
+          <w:color w:val="000000"/>
+          <w:lang w:val="en-US"/>
+        </w:rPr>
+        <w:t>there are different nucleotides</w:t>
+      </w:r>
+      <w:r>
+        <w:rPr>
+          <w:rFonts w:eastAsia="Times New Roman"/>
+          <w:color w:val="000000"/>
+          <w:lang w:val="en-US"/>
+        </w:rPr>
+        <w:t xml:space="preserve">. If </w:t>
+      </w:r>
+      <w:r>
+        <w:rPr>
+          <w:rFonts w:eastAsia="Times New Roman"/>
+          <w:color w:val="000000"/>
+          <w:lang w:val="en-US"/>
+        </w:rPr>
+        <w:t xml:space="preserve">a </w:t>
+      </w:r>
+      <w:r>
+        <w:rPr>
+          <w:rFonts w:eastAsia="Times New Roman"/>
+          <w:color w:val="000000"/>
+          <w:lang w:val="en-US"/>
+        </w:rPr>
+        <w:t xml:space="preserve">SNP </w:t>
+      </w:r>
+      <w:r>
+        <w:rPr>
+          <w:rFonts w:eastAsia="Times New Roman"/>
+          <w:color w:val="000000"/>
+          <w:lang w:val="en-US"/>
+        </w:rPr>
+        <w:t xml:space="preserve">(C&gt;&gt;T) </w:t>
+      </w:r>
+      <w:r>
+        <w:rPr>
+          <w:rFonts w:eastAsia="Times New Roman"/>
+          <w:color w:val="000000"/>
+          <w:lang w:val="en-US"/>
+        </w:rPr>
+        <w:t>occurs, a substitution A&gt;&gt;V occurs.</w:t>
+      </w:r>
+      <w:r>
+        <w:rPr>
+          <w:rFonts w:eastAsia="Times New Roman"/>
+          <w:color w:val="000000"/>
+          <w:lang w:val="en-US"/>
+        </w:rPr>
+        <w:t xml:space="preserve"> </w:t>
       </w:r>
     </w:p>
     <w:p>
       <w:pPr>
-        <w:spacing w:after="0" w:line="240" w:lineRule="auto"/>
-        <w:ind w:left="67"/>
-        <w:rPr>
-          <w:rFonts w:eastAsia="Times New Roman"/>
-          <w:color w:val="000000"/>
-          <w:lang w:val="en-US"/>
-        </w:rPr>
-      </w:pPr>
+        <w:rPr>
+          <w:rFonts w:eastAsia="Times New Roman"/>
+          <w:color w:val="000000"/>
+          <w:lang w:val="en-US"/>
+        </w:rPr>
+      </w:pPr>
+      <w:r>
+        <w:rPr>
+          <w:rFonts w:eastAsia="Times New Roman"/>
+          <w:color w:val="000000"/>
+          <w:lang w:val="en-US"/>
+        </w:rPr>
+        <w:br w:type="page"/>
+      </w:r>
     </w:p>
     <w:p>
       <w:pPr>
         <w:spacing w:after="0" w:line="240" w:lineRule="auto"/>
-        <w:ind w:left="67"/>
-        <w:rPr>
-          <w:rFonts w:eastAsia="Times New Roman"/>
-          <w:color w:val="000000"/>
-          <w:lang w:val="en-US"/>
-        </w:rPr>
-      </w:pPr>
-      <w:r>
-        <w:rPr>
-          <w:rFonts w:eastAsia="Times New Roman"/>
-          <w:color w:val="000000"/>
-          <w:lang w:val="en-US"/>
-        </w:rPr>
-        <w:t>When a user clicks</w:t>
-      </w:r>
-      <w:r>
-        <w:rPr>
-          <w:rFonts w:eastAsia="Times New Roman"/>
-          <w:color w:val="000000"/>
-          <w:lang w:val="en-US"/>
-        </w:rPr>
-        <w:t xml:space="preserve"> </w:t>
-      </w:r>
-      <w:r>
-        <w:rPr>
-          <w:rFonts w:eastAsia="Times New Roman"/>
-          <w:color w:val="000000"/>
-          <w:lang w:val="en-US"/>
-        </w:rPr>
-        <w:t>on</w:t>
-      </w:r>
-      <w:r>
-        <w:rPr>
-          <w:rFonts w:eastAsia="Times New Roman"/>
-          <w:color w:val="000000"/>
-          <w:lang w:val="en-US"/>
-        </w:rPr>
-        <w:t xml:space="preserve"> </w:t>
-      </w:r>
-      <w:r>
-        <w:rPr>
-          <w:rFonts w:eastAsia="Times New Roman"/>
-          <w:color w:val="000000"/>
-          <w:lang w:val="en-US"/>
-        </w:rPr>
-        <w:t xml:space="preserve">one of the </w:t>
-      </w:r>
-      <w:r>
-        <w:rPr>
-          <w:rFonts w:eastAsia="Times New Roman"/>
-          <w:color w:val="000000"/>
-          <w:lang w:val="en-US"/>
-        </w:rPr>
-        <w:t>“</w:t>
-      </w:r>
-      <w:proofErr w:type="gramStart"/>
-      <w:r>
-        <w:rPr>
-          <w:rFonts w:eastAsia="Times New Roman"/>
-          <w:color w:val="000000"/>
-          <w:lang w:val="en-US"/>
-        </w:rPr>
-        <w:t>A</w:t>
-      </w:r>
-      <w:r>
-        <w:rPr>
-          <w:rFonts w:eastAsia="Times New Roman"/>
-          <w:color w:val="000000"/>
-          <w:lang w:val="en-US"/>
-        </w:rPr>
-        <w:t>”</w:t>
-      </w:r>
-      <w:r>
-        <w:rPr>
-          <w:rFonts w:eastAsia="Times New Roman"/>
-          <w:color w:val="000000"/>
-          <w:lang w:val="en-US"/>
-        </w:rPr>
-        <w:t>s</w:t>
-      </w:r>
-      <w:proofErr w:type="gramEnd"/>
-      <w:r>
-        <w:rPr>
-          <w:rFonts w:eastAsia="Times New Roman"/>
-          <w:color w:val="000000"/>
-          <w:lang w:val="en-US"/>
-        </w:rPr>
-        <w:t xml:space="preserve"> </w:t>
-      </w:r>
-      <w:r>
-        <w:rPr>
-          <w:rFonts w:eastAsia="Times New Roman"/>
-          <w:color w:val="000000"/>
-          <w:lang w:val="en-US"/>
-        </w:rPr>
-        <w:t>in</w:t>
-      </w:r>
-      <w:r>
-        <w:rPr>
-          <w:rFonts w:eastAsia="Times New Roman"/>
-          <w:color w:val="000000"/>
-          <w:lang w:val="en-US"/>
-        </w:rPr>
-        <w:t xml:space="preserve"> </w:t>
-      </w:r>
-      <w:r>
-        <w:rPr>
-          <w:rFonts w:eastAsia="Times New Roman"/>
-          <w:color w:val="000000"/>
-          <w:lang w:val="en-US"/>
-        </w:rPr>
-        <w:t>the</w:t>
-      </w:r>
-      <w:r>
-        <w:rPr>
-          <w:rFonts w:eastAsia="Times New Roman"/>
-          <w:color w:val="000000"/>
-          <w:lang w:val="en-US"/>
-        </w:rPr>
-        <w:t xml:space="preserve"> </w:t>
-      </w:r>
-      <w:r>
-        <w:rPr>
-          <w:rFonts w:eastAsia="Times New Roman"/>
-          <w:color w:val="000000"/>
-          <w:lang w:val="en-US"/>
-        </w:rPr>
-        <w:t>top</w:t>
-      </w:r>
-      <w:r>
-        <w:rPr>
-          <w:rFonts w:eastAsia="Times New Roman"/>
-          <w:color w:val="000000"/>
-          <w:lang w:val="en-US"/>
-        </w:rPr>
-        <w:t xml:space="preserve"> </w:t>
-      </w:r>
-      <w:r>
-        <w:rPr>
-          <w:rFonts w:eastAsia="Times New Roman"/>
-          <w:color w:val="000000"/>
-          <w:lang w:val="en-US"/>
-        </w:rPr>
-        <w:t>sequence</w:t>
-      </w:r>
-      <w:r>
-        <w:rPr>
-          <w:rFonts w:eastAsia="Times New Roman"/>
-          <w:color w:val="000000"/>
-          <w:lang w:val="en-US"/>
-        </w:rPr>
-        <w:t>,</w:t>
-      </w:r>
-      <w:r>
-        <w:rPr>
-          <w:rFonts w:eastAsia="Times New Roman"/>
-          <w:color w:val="000000"/>
-          <w:lang w:val="en-US"/>
-        </w:rPr>
-        <w:t xml:space="preserve"> </w:t>
-      </w:r>
-      <w:r>
-        <w:rPr>
-          <w:rFonts w:eastAsia="Times New Roman"/>
-          <w:color w:val="000000"/>
-          <w:lang w:val="en-US"/>
-        </w:rPr>
-        <w:t>first</w:t>
-      </w:r>
-      <w:r>
-        <w:rPr>
-          <w:rFonts w:eastAsia="Times New Roman"/>
-          <w:color w:val="000000"/>
-          <w:lang w:val="en-US"/>
-        </w:rPr>
-        <w:t xml:space="preserve"> of these</w:t>
-      </w:r>
-      <w:r>
-        <w:rPr>
-          <w:rFonts w:eastAsia="Times New Roman"/>
-          <w:color w:val="000000"/>
-          <w:lang w:val="en-US"/>
-        </w:rPr>
-        <w:t xml:space="preserve"> “</w:t>
-      </w:r>
-      <w:r>
-        <w:rPr>
-          <w:rFonts w:eastAsia="Times New Roman"/>
-          <w:color w:val="000000"/>
-          <w:lang w:val="en-US"/>
-        </w:rPr>
-        <w:t>A</w:t>
-      </w:r>
-      <w:r>
-        <w:rPr>
-          <w:rFonts w:eastAsia="Times New Roman"/>
-          <w:color w:val="000000"/>
-          <w:lang w:val="en-US"/>
-        </w:rPr>
-        <w:t>”</w:t>
-      </w:r>
-      <w:r>
-        <w:rPr>
-          <w:rFonts w:eastAsia="Times New Roman"/>
-          <w:color w:val="000000"/>
-          <w:lang w:val="en-US"/>
-        </w:rPr>
-        <w:t>s</w:t>
-      </w:r>
-      <w:r>
-        <w:rPr>
-          <w:rFonts w:eastAsia="Times New Roman"/>
-          <w:color w:val="000000"/>
-          <w:lang w:val="en-US"/>
-        </w:rPr>
-        <w:t xml:space="preserve"> </w:t>
-      </w:r>
-      <w:r>
-        <w:rPr>
-          <w:rFonts w:eastAsia="Times New Roman"/>
-          <w:color w:val="000000"/>
-          <w:lang w:val="en-US"/>
-        </w:rPr>
-        <w:t>appears</w:t>
-      </w:r>
-      <w:r>
-        <w:rPr>
-          <w:rFonts w:eastAsia="Times New Roman"/>
-          <w:color w:val="000000"/>
-          <w:lang w:val="en-US"/>
-        </w:rPr>
-        <w:t xml:space="preserve"> </w:t>
-      </w:r>
-      <w:r>
-        <w:rPr>
-          <w:rFonts w:eastAsia="Times New Roman"/>
-          <w:color w:val="000000"/>
-          <w:lang w:val="en-US"/>
-        </w:rPr>
-        <w:t>on</w:t>
-      </w:r>
-      <w:r>
-        <w:rPr>
-          <w:rFonts w:eastAsia="Times New Roman"/>
-          <w:color w:val="000000"/>
-          <w:lang w:val="en-US"/>
-        </w:rPr>
-        <w:t xml:space="preserve"> </w:t>
-      </w:r>
-      <w:r>
-        <w:rPr>
-          <w:rFonts w:eastAsia="Times New Roman"/>
-          <w:color w:val="000000"/>
-          <w:lang w:val="en-US"/>
-        </w:rPr>
-        <w:t>the</w:t>
-      </w:r>
-      <w:r>
-        <w:rPr>
-          <w:rFonts w:eastAsia="Times New Roman"/>
-          <w:color w:val="000000"/>
-          <w:lang w:val="en-US"/>
-        </w:rPr>
-        <w:t xml:space="preserve"> </w:t>
-      </w:r>
-      <w:r>
-        <w:rPr>
-          <w:rFonts w:eastAsia="Times New Roman"/>
-          <w:color w:val="000000"/>
-          <w:lang w:val="en-US"/>
-        </w:rPr>
-        <w:t>purple</w:t>
-      </w:r>
-      <w:r>
-        <w:rPr>
-          <w:rFonts w:eastAsia="Times New Roman"/>
-          <w:color w:val="000000"/>
-          <w:lang w:val="en-US"/>
-        </w:rPr>
-        <w:t xml:space="preserve"> </w:t>
-      </w:r>
-      <w:r>
-        <w:rPr>
-          <w:rFonts w:eastAsia="Times New Roman"/>
-          <w:color w:val="000000"/>
-          <w:lang w:val="en-US"/>
-        </w:rPr>
-        <w:t>background</w:t>
-      </w:r>
-      <w:r>
-        <w:rPr>
-          <w:rFonts w:eastAsia="Times New Roman"/>
-          <w:color w:val="000000"/>
-          <w:lang w:val="en-US"/>
-        </w:rPr>
-        <w:t xml:space="preserve"> </w:t>
-      </w:r>
-      <w:r>
-        <w:rPr>
-          <w:rFonts w:eastAsia="Times New Roman"/>
-          <w:color w:val="000000"/>
-          <w:lang w:val="en-US"/>
-        </w:rPr>
-        <w:t>while</w:t>
-      </w:r>
-      <w:r>
-        <w:rPr>
-          <w:rFonts w:eastAsia="Times New Roman"/>
-          <w:color w:val="000000"/>
-          <w:lang w:val="en-US"/>
-        </w:rPr>
-        <w:t xml:space="preserve"> </w:t>
-      </w:r>
-      <w:r>
-        <w:rPr>
-          <w:rFonts w:eastAsia="Times New Roman"/>
-          <w:color w:val="000000"/>
-          <w:lang w:val="en-US"/>
-        </w:rPr>
-        <w:t>the</w:t>
-      </w:r>
-      <w:r>
-        <w:rPr>
-          <w:rFonts w:eastAsia="Times New Roman"/>
-          <w:color w:val="000000"/>
-          <w:lang w:val="en-US"/>
-        </w:rPr>
-        <w:t xml:space="preserve"> </w:t>
-      </w:r>
-      <w:r>
-        <w:rPr>
-          <w:rFonts w:eastAsia="Times New Roman"/>
-          <w:color w:val="000000"/>
-          <w:lang w:val="en-US"/>
-        </w:rPr>
-        <w:t>remaining</w:t>
-      </w:r>
-      <w:r>
-        <w:rPr>
-          <w:rFonts w:eastAsia="Times New Roman"/>
-          <w:color w:val="000000"/>
-          <w:lang w:val="en-US"/>
-        </w:rPr>
-        <w:t xml:space="preserve"> </w:t>
-      </w:r>
-      <w:r>
-        <w:rPr>
-          <w:rFonts w:eastAsia="Times New Roman"/>
-          <w:color w:val="000000"/>
-          <w:lang w:val="en-US"/>
-        </w:rPr>
-        <w:t xml:space="preserve">ones </w:t>
-      </w:r>
-      <w:r>
-        <w:rPr>
-          <w:rFonts w:eastAsia="Times New Roman"/>
-          <w:color w:val="000000"/>
-          <w:lang w:val="en-US"/>
-        </w:rPr>
-        <w:t>appear</w:t>
-      </w:r>
-      <w:r>
-        <w:rPr>
-          <w:rFonts w:eastAsia="Times New Roman"/>
-          <w:color w:val="000000"/>
-          <w:lang w:val="en-US"/>
-        </w:rPr>
-        <w:t xml:space="preserve"> </w:t>
-      </w:r>
-      <w:r>
-        <w:rPr>
-          <w:rFonts w:eastAsia="Times New Roman"/>
-          <w:color w:val="000000"/>
-          <w:lang w:val="en-US"/>
-        </w:rPr>
-        <w:t>on</w:t>
-      </w:r>
-      <w:r>
-        <w:rPr>
-          <w:rFonts w:eastAsia="Times New Roman"/>
-          <w:color w:val="000000"/>
-          <w:lang w:val="en-US"/>
-        </w:rPr>
-        <w:t xml:space="preserve"> </w:t>
-      </w:r>
-      <w:r>
-        <w:rPr>
-          <w:rFonts w:eastAsia="Times New Roman"/>
-          <w:color w:val="000000"/>
-          <w:lang w:val="en-US"/>
-        </w:rPr>
-        <w:t>pale</w:t>
-      </w:r>
-      <w:r>
-        <w:rPr>
-          <w:rFonts w:eastAsia="Times New Roman"/>
-          <w:color w:val="000000"/>
-          <w:lang w:val="en-US"/>
-        </w:rPr>
-        <w:t xml:space="preserve"> </w:t>
-      </w:r>
-      <w:r>
-        <w:rPr>
-          <w:rFonts w:eastAsia="Times New Roman"/>
-          <w:color w:val="000000"/>
-          <w:lang w:val="en-US"/>
-        </w:rPr>
-        <w:t>green</w:t>
-      </w:r>
-      <w:r>
-        <w:rPr>
-          <w:rFonts w:eastAsia="Times New Roman"/>
-          <w:color w:val="000000"/>
-          <w:lang w:val="en-US"/>
-        </w:rPr>
-        <w:t xml:space="preserve"> </w:t>
-      </w:r>
-      <w:r>
-        <w:rPr>
-          <w:rFonts w:eastAsia="Times New Roman"/>
-          <w:color w:val="000000"/>
-          <w:lang w:val="en-US"/>
-        </w:rPr>
-        <w:t>background,</w:t>
-      </w:r>
-      <w:r>
-        <w:rPr>
-          <w:rFonts w:eastAsia="Times New Roman"/>
-          <w:color w:val="000000"/>
-          <w:lang w:val="en-US"/>
-        </w:rPr>
-        <w:t xml:space="preserve"> </w:t>
-      </w:r>
-      <w:r>
-        <w:rPr>
-          <w:rFonts w:eastAsia="Times New Roman"/>
-          <w:color w:val="000000"/>
-          <w:lang w:val="en-US"/>
-        </w:rPr>
-        <w:t xml:space="preserve">because </w:t>
-      </w:r>
-      <w:r>
-        <w:rPr>
-          <w:rFonts w:eastAsia="Times New Roman"/>
-          <w:color w:val="000000"/>
-          <w:lang w:val="en-US"/>
-        </w:rPr>
-        <w:t xml:space="preserve">the </w:t>
-      </w:r>
-      <w:r>
-        <w:rPr>
-          <w:rFonts w:eastAsia="Times New Roman"/>
-          <w:color w:val="000000"/>
-          <w:lang w:val="en-US"/>
-        </w:rPr>
-        <w:t xml:space="preserve">first “A” does not fit the conditions since the </w:t>
-      </w:r>
-      <w:r>
-        <w:rPr>
-          <w:rFonts w:eastAsia="Times New Roman"/>
-          <w:color w:val="000000"/>
-          <w:lang w:val="en-US"/>
-        </w:rPr>
-        <w:t>error</w:t>
-      </w:r>
-      <w:r>
-        <w:rPr>
-          <w:rFonts w:eastAsia="Times New Roman"/>
-          <w:color w:val="000000"/>
-          <w:lang w:val="en-US"/>
-        </w:rPr>
-        <w:t xml:space="preserve"> is not </w:t>
-      </w:r>
-      <w:r>
-        <w:rPr>
-          <w:rFonts w:eastAsia="Times New Roman"/>
-          <w:color w:val="000000"/>
-          <w:lang w:val="en-US"/>
-        </w:rPr>
-        <w:t xml:space="preserve">big </w:t>
-      </w:r>
-      <w:r>
-        <w:rPr>
-          <w:rFonts w:eastAsia="Times New Roman"/>
-          <w:color w:val="000000"/>
-          <w:lang w:val="en-US"/>
+        <w:rPr>
+          <w:rFonts w:eastAsia="Times New Roman"/>
+          <w:b/>
+          <w:color w:val="000000"/>
+        </w:rPr>
+      </w:pPr>
+      <w:r>
+        <w:rPr>
+          <w:rFonts w:eastAsia="Times New Roman"/>
+          <w:noProof/>
+          <w:color w:val="000000"/>
+          <w:lang w:val="ru-RU"/>
         </w:rPr>
         <w:lastRenderedPageBreak/>
-        <w:t xml:space="preserve">enough. </w:t>
-      </w:r>
-      <w:r>
-        <w:rPr>
-          <w:rFonts w:eastAsia="Times New Roman"/>
-          <w:color w:val="000000"/>
-          <w:lang w:val="en-US"/>
-        </w:rPr>
-        <w:t>The</w:t>
-      </w:r>
-      <w:r>
-        <w:rPr>
-          <w:rFonts w:eastAsia="Times New Roman"/>
-          <w:color w:val="000000"/>
-          <w:lang w:val="en-US"/>
-        </w:rPr>
-        <w:t xml:space="preserve"> </w:t>
-      </w:r>
-      <w:r>
-        <w:rPr>
-          <w:rFonts w:eastAsia="Times New Roman"/>
-          <w:color w:val="000000"/>
-          <w:lang w:val="en-US"/>
-        </w:rPr>
-        <w:t>substitution</w:t>
-      </w:r>
-      <w:r>
-        <w:rPr>
-          <w:rFonts w:eastAsia="Times New Roman"/>
-          <w:color w:val="000000"/>
-          <w:lang w:val="en-US"/>
-        </w:rPr>
-        <w:t xml:space="preserve"> </w:t>
-      </w:r>
-      <w:r>
-        <w:rPr>
-          <w:rFonts w:eastAsia="Times New Roman"/>
-          <w:color w:val="000000"/>
-          <w:lang w:val="en-US"/>
-        </w:rPr>
-        <w:t>which</w:t>
-      </w:r>
-      <w:r>
-        <w:rPr>
-          <w:rFonts w:eastAsia="Times New Roman"/>
-          <w:color w:val="000000"/>
-          <w:lang w:val="en-US"/>
-        </w:rPr>
-        <w:t xml:space="preserve"> </w:t>
-      </w:r>
-      <w:r>
-        <w:rPr>
-          <w:rFonts w:eastAsia="Times New Roman"/>
-          <w:color w:val="000000"/>
-          <w:lang w:val="en-US"/>
-        </w:rPr>
-        <w:t>could</w:t>
-      </w:r>
-      <w:r>
-        <w:rPr>
-          <w:rFonts w:eastAsia="Times New Roman"/>
-          <w:color w:val="000000"/>
-          <w:lang w:val="en-US"/>
-        </w:rPr>
-        <w:t xml:space="preserve"> </w:t>
-      </w:r>
-      <w:r>
-        <w:rPr>
-          <w:rFonts w:eastAsia="Times New Roman"/>
-          <w:color w:val="000000"/>
-          <w:lang w:val="en-US"/>
-        </w:rPr>
-        <w:t>occur</w:t>
-      </w:r>
-      <w:r>
-        <w:rPr>
-          <w:rFonts w:eastAsia="Times New Roman"/>
-          <w:color w:val="000000"/>
-          <w:lang w:val="en-US"/>
-        </w:rPr>
-        <w:t xml:space="preserve"> </w:t>
-      </w:r>
-      <w:r>
-        <w:rPr>
-          <w:rFonts w:eastAsia="Times New Roman"/>
-          <w:color w:val="000000"/>
-          <w:lang w:val="en-US"/>
-        </w:rPr>
-        <w:t>in</w:t>
-      </w:r>
-      <w:r>
-        <w:rPr>
-          <w:rFonts w:eastAsia="Times New Roman"/>
-          <w:color w:val="000000"/>
-          <w:lang w:val="en-US"/>
-        </w:rPr>
-        <w:t xml:space="preserve"> </w:t>
-      </w:r>
-      <w:r>
-        <w:rPr>
-          <w:rFonts w:eastAsia="Times New Roman"/>
-          <w:color w:val="000000"/>
-          <w:lang w:val="en-US"/>
-        </w:rPr>
-        <w:t>those</w:t>
-      </w:r>
-      <w:r>
-        <w:rPr>
-          <w:rFonts w:eastAsia="Times New Roman"/>
-          <w:color w:val="000000"/>
-          <w:lang w:val="en-US"/>
-        </w:rPr>
-        <w:t xml:space="preserve"> </w:t>
-      </w:r>
-      <w:r>
-        <w:rPr>
-          <w:rFonts w:eastAsia="Times New Roman"/>
-          <w:color w:val="000000"/>
-          <w:lang w:val="en-US"/>
-        </w:rPr>
-        <w:t>positions</w:t>
-      </w:r>
-      <w:r>
-        <w:rPr>
-          <w:rFonts w:eastAsia="Times New Roman"/>
-          <w:color w:val="000000"/>
-          <w:lang w:val="en-US"/>
-        </w:rPr>
-        <w:t xml:space="preserve"> </w:t>
-      </w:r>
-      <w:r>
-        <w:rPr>
-          <w:rFonts w:eastAsia="Times New Roman"/>
-          <w:color w:val="000000"/>
-          <w:lang w:val="en-US"/>
-        </w:rPr>
-        <w:t>is</w:t>
-      </w:r>
-      <w:r>
-        <w:rPr>
-          <w:rFonts w:eastAsia="Times New Roman"/>
-          <w:color w:val="000000"/>
-          <w:lang w:val="en-US"/>
-        </w:rPr>
-        <w:t xml:space="preserve"> </w:t>
-      </w:r>
-      <w:r>
-        <w:rPr>
-          <w:rFonts w:eastAsia="Times New Roman"/>
-          <w:color w:val="000000"/>
-          <w:lang w:val="en-US"/>
-        </w:rPr>
-        <w:t>A</w:t>
-      </w:r>
-      <w:r>
-        <w:rPr>
-          <w:rFonts w:eastAsia="Times New Roman"/>
-          <w:color w:val="000000"/>
-          <w:lang w:val="en-US"/>
-        </w:rPr>
-        <w:t xml:space="preserve"> &gt;&gt; </w:t>
-      </w:r>
-      <w:r>
-        <w:rPr>
-          <w:rFonts w:eastAsia="Times New Roman"/>
-          <w:color w:val="000000"/>
-          <w:lang w:val="en-US"/>
-        </w:rPr>
-        <w:t>V</w:t>
-      </w:r>
-      <w:r>
-        <w:rPr>
-          <w:rFonts w:eastAsia="Times New Roman"/>
-          <w:color w:val="000000"/>
-          <w:lang w:val="en-US"/>
-        </w:rPr>
-        <w:t xml:space="preserve"> </w:t>
-      </w:r>
-      <w:r>
-        <w:rPr>
-          <w:rFonts w:eastAsia="Times New Roman"/>
-          <w:color w:val="000000"/>
-          <w:lang w:val="en-US"/>
-        </w:rPr>
-        <w:t>some of the codons (encoding these amino acids) are connected with</w:t>
-      </w:r>
-      <w:r>
-        <w:rPr>
-          <w:rFonts w:eastAsia="Times New Roman"/>
-          <w:color w:val="000000"/>
-          <w:lang w:val="en-US"/>
-        </w:rPr>
-        <w:t xml:space="preserve"> </w:t>
-      </w:r>
-      <w:r>
-        <w:rPr>
-          <w:rFonts w:eastAsia="Times New Roman"/>
-          <w:color w:val="000000"/>
-          <w:lang w:val="en-US"/>
-        </w:rPr>
-        <w:t>colorful lines</w:t>
-      </w:r>
-      <w:r>
-        <w:rPr>
-          <w:rFonts w:eastAsia="Times New Roman"/>
-          <w:color w:val="000000"/>
-          <w:lang w:val="en-US"/>
-        </w:rPr>
-        <w:t>.</w:t>
-      </w:r>
-      <w:r>
-        <w:rPr>
-          <w:rFonts w:eastAsia="Times New Roman"/>
-          <w:color w:val="000000"/>
-          <w:lang w:val="en-US"/>
-        </w:rPr>
-        <w:t xml:space="preserve"> They</w:t>
-      </w:r>
-      <w:r>
-        <w:rPr>
-          <w:rFonts w:eastAsia="Times New Roman"/>
-          <w:color w:val="000000"/>
-          <w:lang w:val="en-US"/>
-        </w:rPr>
-        <w:t xml:space="preserve"> </w:t>
-      </w:r>
-      <w:r>
-        <w:rPr>
-          <w:rFonts w:eastAsia="Times New Roman"/>
-          <w:color w:val="000000"/>
-          <w:lang w:val="en-US"/>
-        </w:rPr>
-        <w:t>are</w:t>
-      </w:r>
-      <w:r>
-        <w:rPr>
-          <w:rFonts w:eastAsia="Times New Roman"/>
-          <w:color w:val="000000"/>
-          <w:lang w:val="en-US"/>
-        </w:rPr>
-        <w:t xml:space="preserve"> </w:t>
-      </w:r>
-      <w:r>
-        <w:rPr>
-          <w:rFonts w:eastAsia="Times New Roman"/>
-          <w:color w:val="000000"/>
-          <w:lang w:val="en-US"/>
-        </w:rPr>
-        <w:t>connected</w:t>
-      </w:r>
-      <w:r>
-        <w:rPr>
-          <w:rFonts w:eastAsia="Times New Roman"/>
-          <w:color w:val="000000"/>
-          <w:lang w:val="en-US"/>
-        </w:rPr>
-        <w:t xml:space="preserve"> </w:t>
-      </w:r>
-      <w:r>
-        <w:rPr>
-          <w:rFonts w:eastAsia="Times New Roman"/>
-          <w:color w:val="000000"/>
-          <w:lang w:val="en-US"/>
-        </w:rPr>
-        <w:t>because</w:t>
-      </w:r>
-      <w:r>
-        <w:rPr>
-          <w:rFonts w:eastAsia="Times New Roman"/>
-          <w:color w:val="000000"/>
-          <w:lang w:val="en-US"/>
-        </w:rPr>
-        <w:t xml:space="preserve"> </w:t>
-      </w:r>
-      <w:r>
-        <w:rPr>
-          <w:rFonts w:eastAsia="Times New Roman"/>
-          <w:color w:val="000000"/>
-          <w:lang w:val="en-US"/>
-        </w:rPr>
-        <w:t>the only difference between them is one nucleotide</w:t>
-      </w:r>
-      <w:r>
-        <w:rPr>
-          <w:rFonts w:eastAsia="Times New Roman"/>
-          <w:color w:val="000000"/>
-          <w:lang w:val="en-US"/>
-        </w:rPr>
-        <w:t>. For example, codon GCA encode</w:t>
-      </w:r>
-      <w:r>
-        <w:rPr>
-          <w:rFonts w:eastAsia="Times New Roman"/>
-          <w:color w:val="000000"/>
-          <w:lang w:val="en-US"/>
-        </w:rPr>
-        <w:t>s</w:t>
-      </w:r>
-      <w:r>
-        <w:rPr>
-          <w:rFonts w:eastAsia="Times New Roman"/>
-          <w:color w:val="000000"/>
-          <w:lang w:val="en-US"/>
-        </w:rPr>
-        <w:t xml:space="preserve"> A, GTA encode</w:t>
-      </w:r>
-      <w:r>
-        <w:rPr>
-          <w:rFonts w:eastAsia="Times New Roman"/>
-          <w:color w:val="000000"/>
-          <w:lang w:val="en-US"/>
-        </w:rPr>
-        <w:t>s</w:t>
-      </w:r>
-      <w:r>
-        <w:rPr>
-          <w:rFonts w:eastAsia="Times New Roman"/>
-          <w:color w:val="000000"/>
-          <w:lang w:val="en-US"/>
-        </w:rPr>
-        <w:t xml:space="preserve"> V, the difference between</w:t>
-      </w:r>
-      <w:r>
-        <w:rPr>
-          <w:rFonts w:eastAsia="Times New Roman"/>
-          <w:color w:val="000000"/>
-          <w:lang w:val="en-US"/>
-        </w:rPr>
-        <w:t xml:space="preserve"> </w:t>
-      </w:r>
-      <w:r>
-        <w:rPr>
-          <w:rFonts w:eastAsia="Times New Roman"/>
-          <w:color w:val="000000"/>
-          <w:lang w:val="en-US"/>
-        </w:rPr>
-        <w:t>them is that</w:t>
-      </w:r>
-      <w:r>
-        <w:rPr>
-          <w:rFonts w:eastAsia="Times New Roman"/>
-          <w:color w:val="000000"/>
-          <w:lang w:val="en-US"/>
-        </w:rPr>
-        <w:t xml:space="preserve"> </w:t>
-      </w:r>
-      <w:r>
-        <w:rPr>
-          <w:rFonts w:eastAsia="Times New Roman"/>
-          <w:color w:val="000000"/>
-          <w:lang w:val="en-US"/>
-        </w:rPr>
-        <w:t>i</w:t>
-      </w:r>
-      <w:r>
-        <w:rPr>
-          <w:rFonts w:eastAsia="Times New Roman"/>
-          <w:color w:val="000000"/>
-          <w:lang w:val="en-US"/>
-        </w:rPr>
-        <w:t xml:space="preserve">n the second position there are different nucleotides. </w:t>
-      </w:r>
-      <w:r>
-        <w:rPr>
-          <w:rFonts w:eastAsia="Times New Roman"/>
-          <w:noProof/>
-          <w:color w:val="000000"/>
-          <w:lang w:val="ru-RU"/>
-        </w:rPr>
         <mc:AlternateContent>
           <mc:Choice Requires="wpg">
             <w:drawing>
-              <wp:anchor distT="0" distB="0" distL="114300" distR="114300" simplePos="0" relativeHeight="251695616" behindDoc="0" locked="0" layoutInCell="1" allowOverlap="1" wp14:anchorId="28CB66EC" wp14:editId="4DAFE2ED">
+              <wp:anchor distT="0" distB="0" distL="114300" distR="114300" simplePos="0" relativeHeight="251694592" behindDoc="0" locked="0" layoutInCell="1" allowOverlap="1" wp14:anchorId="301ADC11" wp14:editId="77F3E240">
                 <wp:simplePos x="0" y="0"/>
-                <wp:positionH relativeFrom="margin">
-                  <wp:align>center</wp:align>
+                <wp:positionH relativeFrom="page">
+                  <wp:posOffset>738928</wp:posOffset>
                 </wp:positionH>
-                <wp:positionV relativeFrom="page">
-                  <wp:posOffset>2013585</wp:posOffset>
+                <wp:positionV relativeFrom="margin">
+                  <wp:align>top</wp:align>
                 </wp:positionV>
                 <wp:extent cx="4122420" cy="3204210"/>
                 <wp:effectExtent l="57150" t="19050" r="68580" b="91440"/>
@@ -9484,7 +8856,7 @@
                           </pic:cNvPicPr>
                         </pic:nvPicPr>
                         <pic:blipFill>
-                          <a:blip r:embed="rId17" cstate="print">
+                          <a:blip r:embed="rId16" cstate="print">
                             <a:extLst>
                               <a:ext uri="{28A0092B-C50C-407E-A947-70E740481C1C}">
                                 <a14:useLocalDpi xmlns:a14="http://schemas.microsoft.com/office/drawing/2010/main" val="0"/>
@@ -9576,6 +8948,9 @@
                     </wpg:wgp>
                   </a:graphicData>
                 </a:graphic>
+                <wp14:sizeRelH relativeFrom="margin">
+                  <wp14:pctWidth>0</wp14:pctWidth>
+                </wp14:sizeRelH>
                 <wp14:sizeRelV relativeFrom="margin">
                   <wp14:pctHeight>0</wp14:pctHeight>
                 </wp14:sizeRelV>
@@ -9584,12 +8959,12 @@
           </mc:Choice>
           <mc:Fallback>
             <w:pict>
-              <v:group w14:anchorId="28CB66EC" id="Group 11" o:spid="_x0000_s1043" style="position:absolute;left:0;text-align:left;margin-left:0;margin-top:158.55pt;width:324.6pt;height:252.3pt;z-index:251695616;mso-position-horizontal:center;mso-position-horizontal-relative:margin;mso-position-vertical-relative:page;mso-height-relative:margin" coordsize="41224,32042" o:gfxdata="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">
+              <v:group w14:anchorId="301ADC11" id="Group 11" o:spid="_x0000_s1043" style="position:absolute;margin-left:58.2pt;margin-top:0;width:324.6pt;height:252.3pt;z-index:251694592;mso-position-horizontal-relative:page;mso-position-vertical:top;mso-position-vertical-relative:margin;mso-width-relative:margin;mso-height-relative:margin" coordsize="41224,32042" o:gfxdata="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">
                 <v:rect id="Прямоугольник 28" o:spid="_x0000_s1044" style="position:absolute;width:41224;height:32042;visibility:visible;mso-wrap-style:square;v-text-anchor:middle" o:gfxdata="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" filled="f" strokecolor="black [3213]">
                   <v:shadow on="t" color="black" opacity="22937f" origin=",.5" offset="0,.63889mm"/>
                 </v:rect>
                 <v:shape id="Рисунок 29" o:spid="_x0000_s1045" type="#_x0000_t75" style="position:absolute;left:495;top:495;width:40424;height:28143;visibility:visible;mso-wrap-style:square" o:gfxdata="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">
-                  <v:imagedata r:id="rId18" o:title=""/>
+                  <v:imagedata r:id="rId17" o:title=""/>
                 </v:shape>
                 <v:shape id="Text Box 2" o:spid="_x0000_s1046" type="#_x0000_t202" style="position:absolute;left:5143;top:28765;width:30937;height:2972;visibility:visible;mso-wrap-style:square;v-text-anchor:top" o:gfxdata="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" stroked="f">
                   <v:textbox>
@@ -9634,60 +9009,12 @@
                     </w:txbxContent>
                   </v:textbox>
                 </v:shape>
-                <w10:wrap type="topAndBottom" anchorx="margin" anchory="page"/>
+                <w10:wrap type="topAndBottom" anchorx="page" anchory="margin"/>
               </v:group>
             </w:pict>
           </mc:Fallback>
         </mc:AlternateContent>
       </w:r>
-      <w:r>
-        <w:rPr>
-          <w:rFonts w:eastAsia="Times New Roman"/>
-          <w:color w:val="000000"/>
-          <w:lang w:val="en-US"/>
-        </w:rPr>
-        <w:t xml:space="preserve">If </w:t>
-      </w:r>
-      <w:r>
-        <w:rPr>
-          <w:rFonts w:eastAsia="Times New Roman"/>
-          <w:color w:val="000000"/>
-          <w:lang w:val="en-US"/>
-        </w:rPr>
-        <w:t xml:space="preserve">a </w:t>
-      </w:r>
-      <w:r>
-        <w:rPr>
-          <w:rFonts w:eastAsia="Times New Roman"/>
-          <w:color w:val="000000"/>
-          <w:lang w:val="en-US"/>
-        </w:rPr>
-        <w:t xml:space="preserve">SNP </w:t>
-      </w:r>
-      <w:r>
-        <w:rPr>
-          <w:rFonts w:eastAsia="Times New Roman"/>
-          <w:color w:val="000000"/>
-          <w:lang w:val="en-US"/>
-        </w:rPr>
-        <w:t xml:space="preserve">(C&gt;&gt;T) </w:t>
-      </w:r>
-      <w:r>
-        <w:rPr>
-          <w:rFonts w:eastAsia="Times New Roman"/>
-          <w:color w:val="000000"/>
-          <w:lang w:val="en-US"/>
-        </w:rPr>
-        <w:t>occurs, a substitution A&gt;&gt;V occurs.</w:t>
-      </w:r>
-      <w:r>
-        <w:rPr>
-          <w:rFonts w:eastAsia="Times New Roman"/>
-          <w:color w:val="000000"/>
-          <w:lang w:val="en-US"/>
-        </w:rPr>
-        <w:t xml:space="preserve"> </w:t>
-      </w:r>
     </w:p>
     <w:p>
       <w:pPr>
@@ -9698,45 +9025,15 @@
           <w:rFonts w:eastAsia="Times New Roman"/>
           <w:b/>
           <w:color w:val="000000"/>
-        </w:rPr>
-      </w:pPr>
-    </w:p>
-    <w:p>
-      <w:pPr>
+          <w:lang w:val="en-US"/>
+        </w:rPr>
+      </w:pPr>
+      <w:r>
         <w:rPr>
           <w:rFonts w:eastAsia="Times New Roman"/>
           <w:b/>
           <w:color w:val="000000"/>
         </w:rPr>
-      </w:pPr>
-      <w:r>
-        <w:rPr>
-          <w:rFonts w:eastAsia="Times New Roman"/>
-          <w:b/>
-          <w:color w:val="000000"/>
-        </w:rPr>
-        <w:br w:type="page"/>
-      </w:r>
-    </w:p>
-    <w:p>
-      <w:pPr>
-        <w:spacing w:after="0" w:line="240" w:lineRule="auto"/>
-        <w:ind w:left="67"/>
-        <w:jc w:val="center"/>
-        <w:rPr>
-          <w:rFonts w:eastAsia="Times New Roman"/>
-          <w:b/>
-          <w:color w:val="000000"/>
-          <w:lang w:val="en-US"/>
-        </w:rPr>
-      </w:pPr>
-      <w:r>
-        <w:rPr>
-          <w:rFonts w:eastAsia="Times New Roman"/>
-          <w:b/>
-          <w:color w:val="000000"/>
-        </w:rPr>
-        <w:lastRenderedPageBreak/>
         <w:t>Results</w:t>
       </w:r>
     </w:p>
@@ -9871,19 +9168,416 @@
       </w:pPr>
       <w:r>
         <w:rPr>
+          <w:lang w:val="en-US"/>
+        </w:rPr>
+        <w:t>There</w:t>
+      </w:r>
+      <w:r>
+        <w:rPr>
+          <w:lang w:val="en-US"/>
+        </w:rPr>
+        <w:t xml:space="preserve"> </w:t>
+      </w:r>
+      <w:r>
+        <w:rPr>
+          <w:lang w:val="en-US"/>
+        </w:rPr>
+        <w:t>are</w:t>
+      </w:r>
+      <w:r>
+        <w:rPr>
+          <w:lang w:val="en-US"/>
+        </w:rPr>
+        <w:t xml:space="preserve"> </w:t>
+      </w:r>
+      <w:r>
+        <w:rPr>
+          <w:lang w:val="en-US"/>
+        </w:rPr>
+        <w:t>some additional</w:t>
+      </w:r>
+      <w:r>
+        <w:rPr>
+          <w:lang w:val="en-US"/>
+        </w:rPr>
+        <w:t xml:space="preserve"> </w:t>
+      </w:r>
+      <w:r>
+        <w:rPr>
+          <w:lang w:val="en-US"/>
+        </w:rPr>
+        <w:t xml:space="preserve">features that make </w:t>
+      </w:r>
+      <w:r>
+        <w:rPr>
+          <w:lang w:val="en-US"/>
+        </w:rPr>
+        <w:t>work</w:t>
+      </w:r>
+      <w:r>
+        <w:rPr>
+          <w:lang w:val="en-US"/>
+        </w:rPr>
+        <w:t xml:space="preserve"> </w:t>
+      </w:r>
+      <w:r>
+        <w:rPr>
+          <w:lang w:val="en-US"/>
+        </w:rPr>
+        <w:t>with</w:t>
+      </w:r>
+      <w:r>
+        <w:rPr>
+          <w:lang w:val="en-US"/>
+        </w:rPr>
+        <w:t xml:space="preserve"> </w:t>
+      </w:r>
+      <w:r>
+        <w:rPr>
+          <w:lang w:val="en-US"/>
+        </w:rPr>
+        <w:t>this</w:t>
+      </w:r>
+      <w:r>
+        <w:rPr>
+          <w:lang w:val="en-US"/>
+        </w:rPr>
+        <w:t xml:space="preserve"> </w:t>
+      </w:r>
+      <w:r>
+        <w:rPr>
+          <w:lang w:val="en-US"/>
+        </w:rPr>
+        <w:t xml:space="preserve">application more convenient besides the functionality described </w:t>
+      </w:r>
+      <w:r>
+        <w:rPr>
+          <w:lang w:val="en-US"/>
+        </w:rPr>
+        <w:t>above</w:t>
+      </w:r>
+      <w:r>
+        <w:rPr>
+          <w:lang w:val="en-US"/>
+        </w:rPr>
+        <w:t>.</w:t>
+      </w:r>
+      <w:r>
+        <w:rPr>
+          <w:lang w:val="en-US"/>
+        </w:rPr>
+        <w:t xml:space="preserve"> </w:t>
+      </w:r>
+    </w:p>
+    <w:p>
+      <w:pPr>
+        <w:pStyle w:val="ListParagraph"/>
+        <w:numPr>
+          <w:ilvl w:val="0"/>
+          <w:numId w:val="9"/>
+        </w:numPr>
+        <w:tabs>
+          <w:tab w:val="left" w:pos="900"/>
+        </w:tabs>
+        <w:rPr>
+          <w:lang w:val="en-US"/>
+        </w:rPr>
+      </w:pPr>
+      <w:r>
+        <w:rPr>
+          <w:lang w:val="en-US"/>
+        </w:rPr>
+        <w:t xml:space="preserve">Tab “Help”, where user can </w:t>
+      </w:r>
+      <w:r>
+        <w:rPr>
+          <w:lang w:val="en-US"/>
+        </w:rPr>
+        <w:t>learn</w:t>
+      </w:r>
+      <w:r>
+        <w:rPr>
+          <w:lang w:val="en-US"/>
+        </w:rPr>
+        <w:t xml:space="preserve"> </w:t>
+      </w:r>
+      <w:r>
+        <w:rPr>
+          <w:lang w:val="en-US"/>
+        </w:rPr>
+        <w:t>how to work with this application.</w:t>
+      </w:r>
+    </w:p>
+    <w:p>
+      <w:pPr>
+        <w:pStyle w:val="ListParagraph"/>
+        <w:numPr>
+          <w:ilvl w:val="0"/>
+          <w:numId w:val="9"/>
+        </w:numPr>
+        <w:tabs>
+          <w:tab w:val="left" w:pos="900"/>
+        </w:tabs>
+        <w:rPr>
+          <w:lang w:val="en-US"/>
+        </w:rPr>
+      </w:pPr>
+      <w:r>
+        <w:rPr>
+          <w:lang w:val="en-US"/>
+        </w:rPr>
+        <w:t xml:space="preserve">Hot keys for some actions (there </w:t>
+      </w:r>
+      <w:proofErr w:type="gramStart"/>
+      <w:r>
+        <w:rPr>
+          <w:lang w:val="en-US"/>
+        </w:rPr>
+        <w:t>is</w:t>
+      </w:r>
+      <w:proofErr w:type="gramEnd"/>
+      <w:r>
+        <w:rPr>
+          <w:lang w:val="en-US"/>
+        </w:rPr>
+        <w:t xml:space="preserve"> a list of them in “Help”).</w:t>
+      </w:r>
+    </w:p>
+    <w:p>
+      <w:pPr>
+        <w:pStyle w:val="ListParagraph"/>
+        <w:numPr>
+          <w:ilvl w:val="0"/>
+          <w:numId w:val="9"/>
+        </w:numPr>
+        <w:tabs>
+          <w:tab w:val="left" w:pos="900"/>
+        </w:tabs>
+        <w:rPr>
+          <w:lang w:val="en-US"/>
+        </w:rPr>
+      </w:pPr>
+      <w:r>
+        <w:rPr>
+          <w:lang w:val="en-US"/>
+        </w:rPr>
+        <w:t>Hints on substitutions. It is located in the bottom right corner. A user</w:t>
+      </w:r>
+      <w:r>
+        <w:rPr>
+          <w:lang w:val="en-US"/>
+        </w:rPr>
+        <w:t xml:space="preserve"> </w:t>
+      </w:r>
+      <w:r>
+        <w:rPr>
+          <w:lang w:val="en-US"/>
+        </w:rPr>
+        <w:t>can</w:t>
+      </w:r>
+      <w:r>
+        <w:rPr>
+          <w:lang w:val="en-US"/>
+        </w:rPr>
+        <w:t xml:space="preserve"> </w:t>
+      </w:r>
+      <w:r>
+        <w:rPr>
+          <w:lang w:val="en-US"/>
+        </w:rPr>
+        <w:t>choose</w:t>
+      </w:r>
+      <w:r>
+        <w:rPr>
+          <w:lang w:val="en-US"/>
+        </w:rPr>
+        <w:t xml:space="preserve"> </w:t>
+      </w:r>
+      <w:r>
+        <w:rPr>
+          <w:lang w:val="en-US"/>
+        </w:rPr>
+        <w:t>two</w:t>
+      </w:r>
+      <w:r>
+        <w:rPr>
+          <w:lang w:val="en-US"/>
+        </w:rPr>
+        <w:t xml:space="preserve"> </w:t>
+      </w:r>
+      <w:r>
+        <w:rPr>
+          <w:lang w:val="en-US"/>
+        </w:rPr>
+        <w:t>amino</w:t>
+      </w:r>
+      <w:r>
+        <w:rPr>
+          <w:lang w:val="en-US"/>
+        </w:rPr>
+        <w:t xml:space="preserve"> </w:t>
+      </w:r>
+      <w:r>
+        <w:rPr>
+          <w:lang w:val="en-US"/>
+        </w:rPr>
+        <w:t>acids</w:t>
+      </w:r>
+      <w:r>
+        <w:rPr>
+          <w:lang w:val="en-US"/>
+        </w:rPr>
+        <w:t xml:space="preserve"> </w:t>
+      </w:r>
+      <w:r>
+        <w:rPr>
+          <w:lang w:val="en-US"/>
+        </w:rPr>
+        <w:t>and</w:t>
+      </w:r>
+      <w:r>
+        <w:rPr>
+          <w:lang w:val="en-US"/>
+        </w:rPr>
+        <w:t xml:space="preserve"> </w:t>
+      </w:r>
+      <w:r>
+        <w:rPr>
+          <w:lang w:val="en-US"/>
+        </w:rPr>
+        <w:t>see</w:t>
+      </w:r>
+      <w:r>
+        <w:rPr>
+          <w:lang w:val="en-US"/>
+        </w:rPr>
+        <w:t xml:space="preserve"> </w:t>
+      </w:r>
+      <w:r>
+        <w:rPr>
+          <w:lang w:val="en-US"/>
+        </w:rPr>
+        <w:t>is</w:t>
+      </w:r>
+      <w:r>
+        <w:rPr>
+          <w:lang w:val="en-US"/>
+        </w:rPr>
+        <w:t xml:space="preserve"> </w:t>
+      </w:r>
+      <w:r>
+        <w:rPr>
+          <w:lang w:val="en-US"/>
+        </w:rPr>
+        <w:t>there</w:t>
+      </w:r>
+      <w:r>
+        <w:rPr>
+          <w:lang w:val="en-US"/>
+        </w:rPr>
+        <w:t xml:space="preserve"> </w:t>
+      </w:r>
+      <w:r>
+        <w:rPr>
+          <w:lang w:val="en-US"/>
+        </w:rPr>
+        <w:t>are</w:t>
+      </w:r>
+      <w:r>
+        <w:rPr>
+          <w:lang w:val="en-US"/>
+        </w:rPr>
+        <w:t xml:space="preserve"> </w:t>
+      </w:r>
+      <w:r>
+        <w:rPr>
+          <w:lang w:val="en-US"/>
+        </w:rPr>
+        <w:t>any</w:t>
+      </w:r>
+      <w:r>
+        <w:rPr>
+          <w:lang w:val="en-US"/>
+        </w:rPr>
+        <w:t xml:space="preserve"> </w:t>
+      </w:r>
+      <w:r>
+        <w:rPr>
+          <w:lang w:val="en-US"/>
+        </w:rPr>
+        <w:t>SNP</w:t>
+      </w:r>
+      <w:r>
+        <w:rPr>
+          <w:lang w:val="en-US"/>
+        </w:rPr>
+        <w:t xml:space="preserve"> </w:t>
+      </w:r>
+      <w:r>
+        <w:rPr>
+          <w:lang w:val="en-US"/>
+        </w:rPr>
+        <w:t>which</w:t>
+      </w:r>
+      <w:r>
+        <w:rPr>
+          <w:lang w:val="en-US"/>
+        </w:rPr>
+        <w:t xml:space="preserve"> </w:t>
+      </w:r>
+      <w:r>
+        <w:rPr>
+          <w:lang w:val="en-US"/>
+        </w:rPr>
+        <w:t>can</w:t>
+      </w:r>
+      <w:r>
+        <w:rPr>
+          <w:lang w:val="en-US"/>
+        </w:rPr>
+        <w:t xml:space="preserve"> </w:t>
+      </w:r>
+      <w:r>
+        <w:rPr>
+          <w:lang w:val="en-US"/>
+        </w:rPr>
+        <w:t>lead to the substitution</w:t>
+      </w:r>
+      <w:r>
+        <w:rPr>
+          <w:lang w:val="en-US"/>
+        </w:rPr>
+        <w:t xml:space="preserve"> </w:t>
+      </w:r>
+      <w:r>
+        <w:rPr>
+          <w:lang w:val="en-US"/>
+        </w:rPr>
+        <w:t>between these two amino acids.</w:t>
+      </w:r>
+    </w:p>
+    <w:p>
+      <w:pPr>
+        <w:rPr>
+          <w:lang w:val="en-US"/>
+        </w:rPr>
+      </w:pPr>
+      <w:r>
+        <w:rPr>
           <w:noProof/>
           <w:lang w:val="en-US"/>
         </w:rPr>
+        <w:lastRenderedPageBreak/>
         <mc:AlternateContent>
           <mc:Choice Requires="wpg">
             <w:drawing>
-              <wp:anchor distT="0" distB="0" distL="114300" distR="114300" simplePos="0" relativeHeight="251693568" behindDoc="0" locked="0" layoutInCell="1" allowOverlap="1" wp14:anchorId="0756ADED" wp14:editId="235B0902">
+              <wp:anchor distT="0" distB="0" distL="114300" distR="114300" simplePos="0" relativeHeight="251692544" behindDoc="0" locked="0" layoutInCell="1" allowOverlap="1" wp14:anchorId="0756ADED" wp14:editId="0E7A72BF">
                 <wp:simplePos x="0" y="0"/>
-                <wp:positionH relativeFrom="column">
-                  <wp:posOffset>-100965</wp:posOffset>
+                <wp:positionH relativeFrom="margin">
+                  <wp:align>center</wp:align>
                 </wp:positionH>
                 <wp:positionV relativeFrom="paragraph">
-                  <wp:posOffset>131445</wp:posOffset>
+                  <wp:posOffset>19262</wp:posOffset>
                 </wp:positionV>
                 <wp:extent cx="4156710" cy="2560320"/>
                 <wp:effectExtent l="57150" t="19050" r="72390" b="68580"/>
@@ -9967,7 +9661,7 @@
                           </pic:cNvPicPr>
                         </pic:nvPicPr>
                         <pic:blipFill>
-                          <a:blip r:embed="rId19" cstate="print">
+                          <a:blip r:embed="rId18" cstate="print">
                             <a:extLst>
                               <a:ext uri="{28A0092B-C50C-407E-A947-70E740481C1C}">
                                 <a14:useLocalDpi xmlns:a14="http://schemas.microsoft.com/office/drawing/2010/main" val="0"/>
@@ -10041,7 +9735,7 @@
           </mc:Choice>
           <mc:Fallback>
             <w:pict>
-              <v:group w14:anchorId="0756ADED" id="Group 35" o:spid="_x0000_s1047" style="position:absolute;margin-left:-7.95pt;margin-top:10.35pt;width:327.3pt;height:201.6pt;z-index:251693568;mso-width-relative:margin;mso-height-relative:margin" coordorigin="1333,1181" coordsize="41567,25603" o:gfxdata="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">
+              <v:group w14:anchorId="0756ADED" id="Group 35" o:spid="_x0000_s1047" style="position:absolute;margin-left:0;margin-top:1.5pt;width:327.3pt;height:201.6pt;z-index:251692544;mso-position-horizontal:center;mso-position-horizontal-relative:margin;mso-width-relative:margin;mso-height-relative:margin" coordorigin="1333,1181" coordsize="41567,25603" o:gfxdata="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">
                 <v:shape id="Text Box 2" o:spid="_x0000_s1048" type="#_x0000_t202" style="position:absolute;left:8267;top:23660;width:28461;height:3124;visibility:visible;mso-wrap-style:square;v-text-anchor:top" o:gfxdata="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" stroked="f">
                   <v:textbox>
                     <w:txbxContent>
@@ -10075,12 +9769,12 @@
                   </v:textbox>
                 </v:shape>
                 <v:shape id="Рисунок 32" o:spid="_x0000_s1049" type="#_x0000_t75" style="position:absolute;left:2095;top:1562;width:40424;height:21063;visibility:visible;mso-wrap-style:square" o:gfxdata="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">
-                  <v:imagedata r:id="rId20" o:title=""/>
+                  <v:imagedata r:id="rId19" o:title=""/>
                 </v:shape>
                 <v:rect id="Rectangle 34" o:spid="_x0000_s1050" style="position:absolute;left:1333;top:1181;width:41567;height:25412;visibility:visible;mso-wrap-style:square;v-text-anchor:middle" o:gfxdata="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" filled="f" strokecolor="black [3213]">
                   <v:shadow on="t" color="black" opacity="22937f" origin=",.5" offset="0,.63889mm"/>
                 </v:rect>
-                <w10:wrap type="topAndBottom"/>
+                <w10:wrap type="topAndBottom" anchorx="margin"/>
               </v:group>
             </w:pict>
           </mc:Fallback>
@@ -10090,531 +9784,7 @@
         <w:rPr>
           <w:lang w:val="en-US"/>
         </w:rPr>
-        <w:t>There</w:t>
-      </w:r>
-      <w:r>
-        <w:rPr>
-          <w:lang w:val="en-US"/>
-        </w:rPr>
-        <w:t xml:space="preserve"> </w:t>
-      </w:r>
-      <w:r>
-        <w:rPr>
-          <w:lang w:val="en-US"/>
-        </w:rPr>
-        <w:t>are</w:t>
-      </w:r>
-      <w:r>
-        <w:rPr>
-          <w:lang w:val="en-US"/>
-        </w:rPr>
-        <w:t xml:space="preserve"> </w:t>
-      </w:r>
-      <w:r>
-        <w:rPr>
-          <w:lang w:val="en-US"/>
-        </w:rPr>
-        <w:t>some additional</w:t>
-      </w:r>
-      <w:r>
-        <w:rPr>
-          <w:lang w:val="en-US"/>
-        </w:rPr>
-        <w:t xml:space="preserve"> </w:t>
-      </w:r>
-      <w:r>
-        <w:rPr>
-          <w:lang w:val="en-US"/>
-        </w:rPr>
-        <w:t xml:space="preserve">features that make </w:t>
-      </w:r>
-      <w:r>
-        <w:rPr>
-          <w:lang w:val="en-US"/>
-        </w:rPr>
-        <w:t>work</w:t>
-      </w:r>
-      <w:r>
-        <w:rPr>
-          <w:lang w:val="en-US"/>
-        </w:rPr>
-        <w:t xml:space="preserve"> </w:t>
-      </w:r>
-      <w:r>
-        <w:rPr>
-          <w:lang w:val="en-US"/>
-        </w:rPr>
-        <w:t>with</w:t>
-      </w:r>
-      <w:r>
-        <w:rPr>
-          <w:lang w:val="en-US"/>
-        </w:rPr>
-        <w:t xml:space="preserve"> </w:t>
-      </w:r>
-      <w:r>
-        <w:rPr>
-          <w:lang w:val="en-US"/>
-        </w:rPr>
-        <w:t>this</w:t>
-      </w:r>
-      <w:r>
-        <w:rPr>
-          <w:lang w:val="en-US"/>
-        </w:rPr>
-        <w:t xml:space="preserve"> </w:t>
-      </w:r>
-      <w:r>
-        <w:rPr>
-          <w:lang w:val="en-US"/>
-        </w:rPr>
-        <w:t xml:space="preserve">application more convenient besides the functionality described </w:t>
-      </w:r>
-      <w:r>
-        <w:rPr>
-          <w:lang w:val="en-US"/>
-        </w:rPr>
-        <w:t>above</w:t>
-      </w:r>
-      <w:r>
-        <w:rPr>
-          <w:lang w:val="en-US"/>
-        </w:rPr>
-        <w:t>.</w:t>
-      </w:r>
-      <w:r>
-        <w:rPr>
-          <w:lang w:val="en-US"/>
-        </w:rPr>
-        <w:t xml:space="preserve"> </w:t>
-      </w:r>
-    </w:p>
-    <w:p>
-      <w:pPr>
-        <w:pStyle w:val="ListParagraph"/>
-        <w:numPr>
-          <w:ilvl w:val="0"/>
-          <w:numId w:val="9"/>
-        </w:numPr>
-        <w:tabs>
-          <w:tab w:val="left" w:pos="900"/>
-        </w:tabs>
-        <w:rPr>
-          <w:lang w:val="en-US"/>
-        </w:rPr>
-      </w:pPr>
-      <w:r>
-        <w:rPr>
-          <w:lang w:val="en-US"/>
-        </w:rPr>
-        <w:t xml:space="preserve">Tab “Help”, where user can </w:t>
-      </w:r>
-      <w:r>
-        <w:rPr>
-          <w:lang w:val="en-US"/>
-        </w:rPr>
-        <w:t>learn</w:t>
-      </w:r>
-      <w:r>
-        <w:rPr>
-          <w:lang w:val="en-US"/>
-        </w:rPr>
-        <w:t xml:space="preserve"> </w:t>
-      </w:r>
-      <w:r>
-        <w:rPr>
-          <w:lang w:val="en-US"/>
-        </w:rPr>
-        <w:t>how to work with this application.</w:t>
-      </w:r>
-    </w:p>
-    <w:p>
-      <w:pPr>
-        <w:pStyle w:val="ListParagraph"/>
-        <w:numPr>
-          <w:ilvl w:val="0"/>
-          <w:numId w:val="9"/>
-        </w:numPr>
-        <w:tabs>
-          <w:tab w:val="left" w:pos="900"/>
-        </w:tabs>
-        <w:rPr>
-          <w:lang w:val="en-US"/>
-        </w:rPr>
-      </w:pPr>
-      <w:r>
-        <w:rPr>
-          <w:lang w:val="en-US"/>
-        </w:rPr>
-        <w:t>Hot keys for some actions (there is a list of them in “Help”).</w:t>
-      </w:r>
-    </w:p>
-    <w:p>
-      <w:pPr>
-        <w:pStyle w:val="ListParagraph"/>
-        <w:numPr>
-          <w:ilvl w:val="0"/>
-          <w:numId w:val="9"/>
-        </w:numPr>
-        <w:tabs>
-          <w:tab w:val="left" w:pos="900"/>
-        </w:tabs>
-        <w:rPr>
-          <w:lang w:val="en-US"/>
-        </w:rPr>
-      </w:pPr>
-      <w:r>
-        <w:rPr>
-          <w:lang w:val="en-US"/>
-        </w:rPr>
-        <w:t xml:space="preserve">Hints on substitutions. </w:t>
-      </w:r>
-      <w:r>
-        <w:rPr>
-          <w:lang w:val="en-US"/>
-        </w:rPr>
-        <w:t xml:space="preserve">It </w:t>
-      </w:r>
-      <w:r>
-        <w:rPr>
-          <w:lang w:val="en-US"/>
-        </w:rPr>
-        <w:t xml:space="preserve">is </w:t>
-      </w:r>
-      <w:r>
-        <w:rPr>
-          <w:lang w:val="en-US"/>
-        </w:rPr>
-        <w:t>located</w:t>
-      </w:r>
-      <w:r>
-        <w:rPr>
-          <w:lang w:val="en-US"/>
-        </w:rPr>
-        <w:t xml:space="preserve"> in the bottom right corner. </w:t>
-      </w:r>
-      <w:r>
-        <w:rPr>
-          <w:lang w:val="en-US"/>
-        </w:rPr>
-        <w:t>A u</w:t>
-      </w:r>
-      <w:r>
-        <w:rPr>
-          <w:lang w:val="en-US"/>
-        </w:rPr>
-        <w:t>ser</w:t>
-      </w:r>
-      <w:r>
-        <w:rPr>
-          <w:lang w:val="en-US"/>
-        </w:rPr>
-        <w:t xml:space="preserve"> </w:t>
-      </w:r>
-      <w:r>
-        <w:rPr>
-          <w:lang w:val="en-US"/>
-        </w:rPr>
-        <w:t>can</w:t>
-      </w:r>
-      <w:r>
-        <w:rPr>
-          <w:lang w:val="en-US"/>
-        </w:rPr>
-        <w:t xml:space="preserve"> </w:t>
-      </w:r>
-      <w:r>
-        <w:rPr>
-          <w:lang w:val="en-US"/>
-        </w:rPr>
-        <w:t>choose</w:t>
-      </w:r>
-      <w:r>
-        <w:rPr>
-          <w:lang w:val="en-US"/>
-        </w:rPr>
-        <w:t xml:space="preserve"> </w:t>
-      </w:r>
-      <w:r>
-        <w:rPr>
-          <w:lang w:val="en-US"/>
-        </w:rPr>
-        <w:t>two</w:t>
-      </w:r>
-      <w:r>
-        <w:rPr>
-          <w:lang w:val="en-US"/>
-        </w:rPr>
-        <w:t xml:space="preserve"> </w:t>
-      </w:r>
-      <w:r>
-        <w:rPr>
-          <w:lang w:val="en-US"/>
-        </w:rPr>
-        <w:t>amino</w:t>
-      </w:r>
-      <w:r>
-        <w:rPr>
-          <w:lang w:val="en-US"/>
-        </w:rPr>
-        <w:t xml:space="preserve"> </w:t>
-      </w:r>
-      <w:r>
-        <w:rPr>
-          <w:lang w:val="en-US"/>
-        </w:rPr>
-        <w:t>acids</w:t>
-      </w:r>
-      <w:r>
-        <w:rPr>
-          <w:lang w:val="en-US"/>
-        </w:rPr>
-        <w:t xml:space="preserve"> </w:t>
-      </w:r>
-      <w:r>
-        <w:rPr>
-          <w:lang w:val="en-US"/>
-        </w:rPr>
-        <w:t>and</w:t>
-      </w:r>
-      <w:r>
-        <w:rPr>
-          <w:lang w:val="en-US"/>
-        </w:rPr>
-        <w:t xml:space="preserve"> </w:t>
-      </w:r>
-      <w:r>
-        <w:rPr>
-          <w:lang w:val="en-US"/>
-        </w:rPr>
-        <w:t>see</w:t>
-      </w:r>
-      <w:r>
-        <w:rPr>
-          <w:lang w:val="en-US"/>
-        </w:rPr>
-        <w:t xml:space="preserve"> </w:t>
-      </w:r>
-      <w:r>
-        <w:rPr>
-          <w:lang w:val="en-US"/>
-        </w:rPr>
-        <w:t>is</w:t>
-      </w:r>
-      <w:r>
-        <w:rPr>
-          <w:lang w:val="en-US"/>
-        </w:rPr>
-        <w:t xml:space="preserve"> </w:t>
-      </w:r>
-      <w:r>
-        <w:rPr>
-          <w:lang w:val="en-US"/>
-        </w:rPr>
-        <w:t>there</w:t>
-      </w:r>
-      <w:r>
-        <w:rPr>
-          <w:lang w:val="en-US"/>
-        </w:rPr>
-        <w:t xml:space="preserve"> </w:t>
-      </w:r>
-      <w:r>
-        <w:rPr>
-          <w:lang w:val="en-US"/>
-        </w:rPr>
-        <w:t>are</w:t>
-      </w:r>
-      <w:r>
-        <w:rPr>
-          <w:lang w:val="en-US"/>
-        </w:rPr>
-        <w:t xml:space="preserve"> </w:t>
-      </w:r>
-      <w:r>
-        <w:rPr>
-          <w:lang w:val="en-US"/>
-        </w:rPr>
-        <w:t>any</w:t>
-      </w:r>
-      <w:r>
-        <w:rPr>
-          <w:lang w:val="en-US"/>
-        </w:rPr>
-        <w:t xml:space="preserve"> </w:t>
-      </w:r>
-      <w:r>
-        <w:rPr>
-          <w:lang w:val="en-US"/>
-        </w:rPr>
-        <w:t>SNP</w:t>
-      </w:r>
-      <w:r>
-        <w:rPr>
-          <w:lang w:val="en-US"/>
-        </w:rPr>
-        <w:t xml:space="preserve"> </w:t>
-      </w:r>
-      <w:r>
-        <w:rPr>
-          <w:lang w:val="en-US"/>
-        </w:rPr>
-        <w:t>which</w:t>
-      </w:r>
-      <w:r>
-        <w:rPr>
-          <w:lang w:val="en-US"/>
-        </w:rPr>
-        <w:t xml:space="preserve"> </w:t>
-      </w:r>
-      <w:r>
-        <w:rPr>
-          <w:lang w:val="en-US"/>
-        </w:rPr>
-        <w:t>can</w:t>
-      </w:r>
-      <w:r>
-        <w:rPr>
-          <w:lang w:val="en-US"/>
-        </w:rPr>
-        <w:t xml:space="preserve"> </w:t>
-      </w:r>
-      <w:r>
-        <w:rPr>
-          <w:lang w:val="en-US"/>
-        </w:rPr>
-        <w:t>lead to the substitution between these two amino acids.</w:t>
-      </w:r>
-      <w:r>
-        <w:rPr>
-          <w:lang w:val="en-US"/>
-        </w:rPr>
-        <w:t xml:space="preserve"> </w:t>
-      </w:r>
-    </w:p>
-    <w:p>
-      <w:pPr>
-        <w:tabs>
-          <w:tab w:val="left" w:pos="900"/>
-        </w:tabs>
-        <w:spacing w:line="240" w:lineRule="auto"/>
-        <w:rPr>
-          <w:lang w:val="en-US"/>
-        </w:rPr>
-      </w:pPr>
-      <w:r>
-        <w:rPr>
-          <w:lang w:val="en-US"/>
-        </w:rPr>
-        <w:t>To</w:t>
-      </w:r>
-      <w:r>
-        <w:rPr>
-          <w:lang w:val="en-US"/>
-        </w:rPr>
-        <w:t xml:space="preserve"> </w:t>
-      </w:r>
-      <w:r>
-        <w:rPr>
-          <w:lang w:val="en-US"/>
-        </w:rPr>
-        <w:t>make</w:t>
-      </w:r>
-      <w:r>
-        <w:rPr>
-          <w:lang w:val="en-US"/>
-        </w:rPr>
-        <w:t xml:space="preserve"> </w:t>
-      </w:r>
-      <w:r>
-        <w:rPr>
-          <w:lang w:val="en-US"/>
-        </w:rPr>
-        <w:t>sure</w:t>
-      </w:r>
-      <w:r>
-        <w:rPr>
-          <w:lang w:val="en-US"/>
-        </w:rPr>
-        <w:t xml:space="preserve"> </w:t>
-      </w:r>
-      <w:r>
-        <w:rPr>
-          <w:lang w:val="en-US"/>
-        </w:rPr>
-        <w:t>that</w:t>
-      </w:r>
-      <w:r>
-        <w:rPr>
-          <w:lang w:val="en-US"/>
-        </w:rPr>
-        <w:t xml:space="preserve"> </w:t>
-      </w:r>
-      <w:r>
-        <w:rPr>
-          <w:lang w:val="en-US"/>
-        </w:rPr>
-        <w:t>the</w:t>
-      </w:r>
-      <w:r>
-        <w:rPr>
-          <w:lang w:val="en-US"/>
-        </w:rPr>
-        <w:t xml:space="preserve"> </w:t>
-      </w:r>
-      <w:r>
-        <w:rPr>
-          <w:lang w:val="en-US"/>
-        </w:rPr>
-        <w:t>developed</w:t>
-      </w:r>
-      <w:r>
-        <w:rPr>
-          <w:lang w:val="en-US"/>
-        </w:rPr>
-        <w:t xml:space="preserve"> </w:t>
-      </w:r>
-      <w:r>
-        <w:rPr>
-          <w:lang w:val="en-US"/>
-        </w:rPr>
-        <w:t>software</w:t>
-      </w:r>
-      <w:r>
-        <w:rPr>
-          <w:lang w:val="en-US"/>
-        </w:rPr>
-        <w:t xml:space="preserve"> </w:t>
-      </w:r>
-      <w:r>
-        <w:rPr>
-          <w:lang w:val="en-US"/>
-        </w:rPr>
-        <w:t>tool</w:t>
-      </w:r>
-      <w:r>
-        <w:rPr>
-          <w:lang w:val="en-US"/>
-        </w:rPr>
-        <w:t xml:space="preserve"> </w:t>
-      </w:r>
-      <w:r>
-        <w:rPr>
-          <w:lang w:val="en-US"/>
-        </w:rPr>
-        <w:t>works</w:t>
-      </w:r>
-      <w:r>
-        <w:rPr>
-          <w:lang w:val="en-US"/>
-        </w:rPr>
-        <w:t xml:space="preserve"> </w:t>
-      </w:r>
-      <w:r>
-        <w:rPr>
-          <w:lang w:val="en-US"/>
-        </w:rPr>
-        <w:t xml:space="preserve">well we </w:t>
+        <w:t xml:space="preserve">To make sure that the developed software tool works well we </w:t>
       </w:r>
       <w:r>
         <w:rPr>
@@ -10684,6 +9854,8 @@
           <w:shd w:val="clear" w:color="auto" w:fill="FFFFFF"/>
         </w:rPr>
       </w:pPr>
+      <w:bookmarkStart w:id="0" w:name="_GoBack"/>
+      <w:bookmarkEnd w:id="0"/>
       <w:r>
         <w:rPr>
           <w:shd w:val="clear" w:color="auto" w:fill="FFFFFF"/>
@@ -10704,7 +9876,6 @@
           <w:shd w:val="clear" w:color="auto" w:fill="FFFFFF"/>
           <w:lang w:val="en-US"/>
         </w:rPr>
-        <w:lastRenderedPageBreak/>
         <w:t>In this peptide</w:t>
       </w:r>
       <w:r>
@@ -11151,6 +10322,7 @@
           <w:b/>
           <w:lang w:val="en-US"/>
         </w:rPr>
+        <w:lastRenderedPageBreak/>
         <w:t>References</w:t>
       </w:r>
     </w:p>
@@ -11370,8 +10542,8 @@
       </w:r>
     </w:p>
     <w:sectPr>
-      <w:headerReference w:type="default" r:id="rId21"/>
-      <w:footerReference w:type="default" r:id="rId22"/>
+      <w:headerReference w:type="default" r:id="rId20"/>
+      <w:footerReference w:type="default" r:id="rId21"/>
       <w:pgSz w:w="8640" w:h="12960"/>
       <w:pgMar w:top="1137" w:right="1137" w:bottom="1137" w:left="1137" w:header="720" w:footer="720" w:gutter="0"/>
       <w:pgNumType w:start="1"/>
@@ -14183,7 +13355,7 @@
 </file>
 
 <file path=customXml/itemProps1.xml><?xml version="1.0" encoding="utf-8"?>
-<ds:datastoreItem xmlns:ds="http://schemas.openxmlformats.org/officeDocument/2006/customXml" ds:itemID="{D9F5128C-4F0D-49A4-BB4F-F3AEE6E98709}">
+<ds:datastoreItem xmlns:ds="http://schemas.openxmlformats.org/officeDocument/2006/customXml" ds:itemID="{EF824A32-22EB-4B34-A390-824866976852}">
   <ds:schemaRefs>
     <ds:schemaRef ds:uri="http://schemas.openxmlformats.org/officeDocument/2006/bibliography"/>
   </ds:schemaRefs>
